--- a/Log.docx
+++ b/Log.docx
@@ -917,6 +917,9 @@
     </w:p>
     <w:p>
       <w:r>
+        <w:rPr>
+          <w:noProof/>
+        </w:rPr>
         <w:drawing>
           <wp:inline distT="0" distB="0" distL="0" distR="0" wp14:anchorId="3F53E0FB" wp14:editId="38FF6930">
             <wp:extent cx="5943600" cy="1082675"/>
@@ -954,6 +957,115 @@
         </w:drawing>
       </w:r>
     </w:p>
+    <w:p>
+      <w:pPr>
+        <w:pStyle w:val="Heading1"/>
+      </w:pPr>
+      <w:r>
+        <w:lastRenderedPageBreak/>
+        <w:t>Jan 21, 2023</w:t>
+      </w:r>
+    </w:p>
+    <w:p/>
+    <w:p>
+      <w:pPr>
+        <w:pStyle w:val="ListParagraph"/>
+        <w:numPr>
+          <w:ilvl w:val="0"/>
+          <w:numId w:val="4"/>
+        </w:numPr>
+      </w:pPr>
+      <w:r>
+        <w:t xml:space="preserve">Was successfully able to get response from the API in Python code. </w:t>
+      </w:r>
+    </w:p>
+    <w:p>
+      <w:pPr>
+        <w:pStyle w:val="ListParagraph"/>
+        <w:numPr>
+          <w:ilvl w:val="0"/>
+          <w:numId w:val="4"/>
+        </w:numPr>
+      </w:pPr>
+      <w:r>
+        <w:t>Initially tried to get the forms and route of administration of the drug using drug code (id) as input.</w:t>
+      </w:r>
+    </w:p>
+    <w:p>
+      <w:pPr>
+        <w:pStyle w:val="ListParagraph"/>
+        <w:numPr>
+          <w:ilvl w:val="0"/>
+          <w:numId w:val="4"/>
+        </w:numPr>
+      </w:pPr>
+      <w:r>
+        <w:t>Group decision was taken to filter the features using the exact name of the drug instead of the drug id.</w:t>
+      </w:r>
+    </w:p>
+    <w:p>
+      <w:pPr>
+        <w:pStyle w:val="ListParagraph"/>
+        <w:numPr>
+          <w:ilvl w:val="0"/>
+          <w:numId w:val="4"/>
+        </w:numPr>
+      </w:pPr>
+      <w:r>
+        <w:t>Was successfully able to narrow down the drugs that were being searched by the search query since the exact name was being used as input.</w:t>
+      </w:r>
+    </w:p>
+    <w:p>
+      <w:pPr>
+        <w:pStyle w:val="Heading1"/>
+      </w:pPr>
+      <w:r>
+        <w:t>January 23, 2023</w:t>
+      </w:r>
+    </w:p>
+    <w:p>
+      <w:pPr>
+        <w:pStyle w:val="ListParagraph"/>
+        <w:numPr>
+          <w:ilvl w:val="0"/>
+          <w:numId w:val="5"/>
+        </w:numPr>
+      </w:pPr>
+      <w:r>
+        <w:t>To do:</w:t>
+      </w:r>
+    </w:p>
+    <w:p>
+      <w:pPr>
+        <w:pStyle w:val="ListParagraph"/>
+      </w:pPr>
+      <w:r>
+        <w:t xml:space="preserve">Create a “function” which takes the </w:t>
+      </w:r>
+      <w:r>
+        <w:rPr>
+          <w:b/>
+          <w:bCs/>
+        </w:rPr>
+        <w:t>exact</w:t>
+      </w:r>
+      <w:r>
+        <w:t xml:space="preserve"> name of the drug as input and do some data validation.</w:t>
+      </w:r>
+    </w:p>
+    <w:p>
+      <w:pPr>
+        <w:pStyle w:val="ListParagraph"/>
+        <w:numPr>
+          <w:ilvl w:val="0"/>
+          <w:numId w:val="5"/>
+        </w:numPr>
+      </w:pPr>
+      <w:r>
+        <w:t xml:space="preserve">Try and wrap it in try-except blocks </w:t>
+      </w:r>
+    </w:p>
+    <w:p/>
     <w:sectPr>
       <w:pgSz w:w="12240" w:h="15840"/>
       <w:pgMar w:top="1440" w:right="1440" w:bottom="1440" w:left="1440" w:header="708" w:footer="708" w:gutter="0"/>
@@ -1305,6 +1417,232 @@
       </w:rPr>
     </w:lvl>
   </w:abstractNum>
+  <w:abstractNum w:abstractNumId="3" w15:restartNumberingAfterBreak="0">
+    <w:nsid w:val="62C26D75"/>
+    <w:multiLevelType w:val="hybridMultilevel"/>
+    <w:tmpl w:val="DECA9750"/>
+    <w:lvl w:ilvl="0" w:tplc="10090001">
+      <w:start w:val="1"/>
+      <w:numFmt w:val="bullet"/>
+      <w:lvlText w:val=""/>
+      <w:lvlJc w:val="left"/>
+      <w:pPr>
+        <w:ind w:left="720" w:hanging="360"/>
+      </w:pPr>
+      <w:rPr>
+        <w:rFonts w:ascii="Symbol" w:hAnsi="Symbol" w:hint="default"/>
+      </w:rPr>
+    </w:lvl>
+    <w:lvl w:ilvl="1" w:tplc="10090003" w:tentative="1">
+      <w:start w:val="1"/>
+      <w:numFmt w:val="bullet"/>
+      <w:lvlText w:val="o"/>
+      <w:lvlJc w:val="left"/>
+      <w:pPr>
+        <w:ind w:left="1440" w:hanging="360"/>
+      </w:pPr>
+      <w:rPr>
+        <w:rFonts w:ascii="Courier New" w:hAnsi="Courier New" w:cs="Courier New" w:hint="default"/>
+      </w:rPr>
+    </w:lvl>
+    <w:lvl w:ilvl="2" w:tplc="10090005" w:tentative="1">
+      <w:start w:val="1"/>
+      <w:numFmt w:val="bullet"/>
+      <w:lvlText w:val=""/>
+      <w:lvlJc w:val="left"/>
+      <w:pPr>
+        <w:ind w:left="2160" w:hanging="360"/>
+      </w:pPr>
+      <w:rPr>
+        <w:rFonts w:ascii="Wingdings" w:hAnsi="Wingdings" w:hint="default"/>
+      </w:rPr>
+    </w:lvl>
+    <w:lvl w:ilvl="3" w:tplc="10090001" w:tentative="1">
+      <w:start w:val="1"/>
+      <w:numFmt w:val="bullet"/>
+      <w:lvlText w:val=""/>
+      <w:lvlJc w:val="left"/>
+      <w:pPr>
+        <w:ind w:left="2880" w:hanging="360"/>
+      </w:pPr>
+      <w:rPr>
+        <w:rFonts w:ascii="Symbol" w:hAnsi="Symbol" w:hint="default"/>
+      </w:rPr>
+    </w:lvl>
+    <w:lvl w:ilvl="4" w:tplc="10090003" w:tentative="1">
+      <w:start w:val="1"/>
+      <w:numFmt w:val="bullet"/>
+      <w:lvlText w:val="o"/>
+      <w:lvlJc w:val="left"/>
+      <w:pPr>
+        <w:ind w:left="3600" w:hanging="360"/>
+      </w:pPr>
+      <w:rPr>
+        <w:rFonts w:ascii="Courier New" w:hAnsi="Courier New" w:cs="Courier New" w:hint="default"/>
+      </w:rPr>
+    </w:lvl>
+    <w:lvl w:ilvl="5" w:tplc="10090005" w:tentative="1">
+      <w:start w:val="1"/>
+      <w:numFmt w:val="bullet"/>
+      <w:lvlText w:val=""/>
+      <w:lvlJc w:val="left"/>
+      <w:pPr>
+        <w:ind w:left="4320" w:hanging="360"/>
+      </w:pPr>
+      <w:rPr>
+        <w:rFonts w:ascii="Wingdings" w:hAnsi="Wingdings" w:hint="default"/>
+      </w:rPr>
+    </w:lvl>
+    <w:lvl w:ilvl="6" w:tplc="10090001" w:tentative="1">
+      <w:start w:val="1"/>
+      <w:numFmt w:val="bullet"/>
+      <w:lvlText w:val=""/>
+      <w:lvlJc w:val="left"/>
+      <w:pPr>
+        <w:ind w:left="5040" w:hanging="360"/>
+      </w:pPr>
+      <w:rPr>
+        <w:rFonts w:ascii="Symbol" w:hAnsi="Symbol" w:hint="default"/>
+      </w:rPr>
+    </w:lvl>
+    <w:lvl w:ilvl="7" w:tplc="10090003" w:tentative="1">
+      <w:start w:val="1"/>
+      <w:numFmt w:val="bullet"/>
+      <w:lvlText w:val="o"/>
+      <w:lvlJc w:val="left"/>
+      <w:pPr>
+        <w:ind w:left="5760" w:hanging="360"/>
+      </w:pPr>
+      <w:rPr>
+        <w:rFonts w:ascii="Courier New" w:hAnsi="Courier New" w:cs="Courier New" w:hint="default"/>
+      </w:rPr>
+    </w:lvl>
+    <w:lvl w:ilvl="8" w:tplc="10090005" w:tentative="1">
+      <w:start w:val="1"/>
+      <w:numFmt w:val="bullet"/>
+      <w:lvlText w:val=""/>
+      <w:lvlJc w:val="left"/>
+      <w:pPr>
+        <w:ind w:left="6480" w:hanging="360"/>
+      </w:pPr>
+      <w:rPr>
+        <w:rFonts w:ascii="Wingdings" w:hAnsi="Wingdings" w:hint="default"/>
+      </w:rPr>
+    </w:lvl>
+  </w:abstractNum>
+  <w:abstractNum w:abstractNumId="4" w15:restartNumberingAfterBreak="0">
+    <w:nsid w:val="6A4D5BBE"/>
+    <w:multiLevelType w:val="hybridMultilevel"/>
+    <w:tmpl w:val="097E6EA2"/>
+    <w:lvl w:ilvl="0" w:tplc="10090001">
+      <w:start w:val="1"/>
+      <w:numFmt w:val="bullet"/>
+      <w:lvlText w:val=""/>
+      <w:lvlJc w:val="left"/>
+      <w:pPr>
+        <w:ind w:left="720" w:hanging="360"/>
+      </w:pPr>
+      <w:rPr>
+        <w:rFonts w:ascii="Symbol" w:hAnsi="Symbol" w:hint="default"/>
+      </w:rPr>
+    </w:lvl>
+    <w:lvl w:ilvl="1" w:tplc="10090003" w:tentative="1">
+      <w:start w:val="1"/>
+      <w:numFmt w:val="bullet"/>
+      <w:lvlText w:val="o"/>
+      <w:lvlJc w:val="left"/>
+      <w:pPr>
+        <w:ind w:left="1440" w:hanging="360"/>
+      </w:pPr>
+      <w:rPr>
+        <w:rFonts w:ascii="Courier New" w:hAnsi="Courier New" w:cs="Courier New" w:hint="default"/>
+      </w:rPr>
+    </w:lvl>
+    <w:lvl w:ilvl="2" w:tplc="10090005" w:tentative="1">
+      <w:start w:val="1"/>
+      <w:numFmt w:val="bullet"/>
+      <w:lvlText w:val=""/>
+      <w:lvlJc w:val="left"/>
+      <w:pPr>
+        <w:ind w:left="2160" w:hanging="360"/>
+      </w:pPr>
+      <w:rPr>
+        <w:rFonts w:ascii="Wingdings" w:hAnsi="Wingdings" w:hint="default"/>
+      </w:rPr>
+    </w:lvl>
+    <w:lvl w:ilvl="3" w:tplc="10090001" w:tentative="1">
+      <w:start w:val="1"/>
+      <w:numFmt w:val="bullet"/>
+      <w:lvlText w:val=""/>
+      <w:lvlJc w:val="left"/>
+      <w:pPr>
+        <w:ind w:left="2880" w:hanging="360"/>
+      </w:pPr>
+      <w:rPr>
+        <w:rFonts w:ascii="Symbol" w:hAnsi="Symbol" w:hint="default"/>
+      </w:rPr>
+    </w:lvl>
+    <w:lvl w:ilvl="4" w:tplc="10090003" w:tentative="1">
+      <w:start w:val="1"/>
+      <w:numFmt w:val="bullet"/>
+      <w:lvlText w:val="o"/>
+      <w:lvlJc w:val="left"/>
+      <w:pPr>
+        <w:ind w:left="3600" w:hanging="360"/>
+      </w:pPr>
+      <w:rPr>
+        <w:rFonts w:ascii="Courier New" w:hAnsi="Courier New" w:cs="Courier New" w:hint="default"/>
+      </w:rPr>
+    </w:lvl>
+    <w:lvl w:ilvl="5" w:tplc="10090005" w:tentative="1">
+      <w:start w:val="1"/>
+      <w:numFmt w:val="bullet"/>
+      <w:lvlText w:val=""/>
+      <w:lvlJc w:val="left"/>
+      <w:pPr>
+        <w:ind w:left="4320" w:hanging="360"/>
+      </w:pPr>
+      <w:rPr>
+        <w:rFonts w:ascii="Wingdings" w:hAnsi="Wingdings" w:hint="default"/>
+      </w:rPr>
+    </w:lvl>
+    <w:lvl w:ilvl="6" w:tplc="10090001" w:tentative="1">
+      <w:start w:val="1"/>
+      <w:numFmt w:val="bullet"/>
+      <w:lvlText w:val=""/>
+      <w:lvlJc w:val="left"/>
+      <w:pPr>
+        <w:ind w:left="5040" w:hanging="360"/>
+      </w:pPr>
+      <w:rPr>
+        <w:rFonts w:ascii="Symbol" w:hAnsi="Symbol" w:hint="default"/>
+      </w:rPr>
+    </w:lvl>
+    <w:lvl w:ilvl="7" w:tplc="10090003" w:tentative="1">
+      <w:start w:val="1"/>
+      <w:numFmt w:val="bullet"/>
+      <w:lvlText w:val="o"/>
+      <w:lvlJc w:val="left"/>
+      <w:pPr>
+        <w:ind w:left="5760" w:hanging="360"/>
+      </w:pPr>
+      <w:rPr>
+        <w:rFonts w:ascii="Courier New" w:hAnsi="Courier New" w:cs="Courier New" w:hint="default"/>
+      </w:rPr>
+    </w:lvl>
+    <w:lvl w:ilvl="8" w:tplc="10090005" w:tentative="1">
+      <w:start w:val="1"/>
+      <w:numFmt w:val="bullet"/>
+      <w:lvlText w:val=""/>
+      <w:lvlJc w:val="left"/>
+      <w:pPr>
+        <w:ind w:left="6480" w:hanging="360"/>
+      </w:pPr>
+      <w:rPr>
+        <w:rFonts w:ascii="Wingdings" w:hAnsi="Wingdings" w:hint="default"/>
+      </w:rPr>
+    </w:lvl>
+  </w:abstractNum>
   <w:num w:numId="1" w16cid:durableId="2018847608">
     <w:abstractNumId w:val="2"/>
   </w:num>
@@ -1313,6 +1651,12 @@
   </w:num>
   <w:num w:numId="3" w16cid:durableId="1493445280">
     <w:abstractNumId w:val="0"/>
+  </w:num>
+  <w:num w:numId="4" w16cid:durableId="478764077">
+    <w:abstractNumId w:val="3"/>
+  </w:num>
+  <w:num w:numId="5" w16cid:durableId="385835757">
+    <w:abstractNumId w:val="4"/>
   </w:num>
 </w:numbering>
 </file>

--- a/Log.docx
+++ b/Log.docx
@@ -148,8 +148,13 @@
     </w:p>
     <w:p>
       <w:r>
-        <w:t>Timed out, 11 times in a row</w:t>
-      </w:r>
+        <w:t xml:space="preserve">Timed out, 11 times in a </w:t>
+      </w:r>
+      <w:proofErr w:type="gramStart"/>
+      <w:r>
+        <w:t>row</w:t>
+      </w:r>
+      <w:proofErr w:type="gramEnd"/>
     </w:p>
     <w:p>
       <w:r>
@@ -364,8 +369,13 @@
     </w:p>
     <w:p>
       <w:r>
-        <w:t>Timed out, 4 times in a row</w:t>
-      </w:r>
+        <w:t xml:space="preserve">Timed out, 4 times in a </w:t>
+      </w:r>
+      <w:proofErr w:type="gramStart"/>
+      <w:r>
+        <w:t>row</w:t>
+      </w:r>
+      <w:proofErr w:type="gramEnd"/>
     </w:p>
     <w:p>
       <w:r>
@@ -1020,7 +1030,13 @@
         <w:pStyle w:val="Heading1"/>
       </w:pPr>
       <w:r>
-        <w:t>January 23, 2023</w:t>
+        <w:t>January 2</w:t>
+      </w:r>
+      <w:r>
+        <w:t>4</w:t>
+      </w:r>
+      <w:r>
+        <w:t>, 2023</w:t>
       </w:r>
     </w:p>
     <w:p>
@@ -1028,19 +1044,17 @@
         <w:pStyle w:val="ListParagraph"/>
         <w:numPr>
           <w:ilvl w:val="0"/>
-          <w:numId w:val="5"/>
+          <w:numId w:val="6"/>
         </w:numPr>
       </w:pPr>
       <w:r>
-        <w:t>To do:</w:t>
-      </w:r>
-    </w:p>
-    <w:p>
-      <w:pPr>
-        <w:pStyle w:val="ListParagraph"/>
-      </w:pPr>
-      <w:r>
-        <w:t xml:space="preserve">Create a “function” which takes the </w:t>
+        <w:t>Create</w:t>
+      </w:r>
+      <w:r>
+        <w:t>d</w:t>
+      </w:r>
+      <w:r>
+        <w:t xml:space="preserve"> a “function” which takes the </w:t>
       </w:r>
       <w:r>
         <w:rPr>
@@ -1050,22 +1064,20 @@
         <w:t>exact</w:t>
       </w:r>
       <w:r>
-        <w:t xml:space="preserve"> name of the drug as input and do some data validation.</w:t>
-      </w:r>
-    </w:p>
-    <w:p>
-      <w:pPr>
-        <w:pStyle w:val="ListParagraph"/>
-        <w:numPr>
-          <w:ilvl w:val="0"/>
-          <w:numId w:val="5"/>
-        </w:numPr>
-      </w:pPr>
-      <w:r>
-        <w:t xml:space="preserve">Try and wrap it in try-except blocks </w:t>
-      </w:r>
-    </w:p>
-    <w:p/>
+        <w:t xml:space="preserve"> name of the drug as input </w:t>
+      </w:r>
+      <w:r>
+        <w:t>and converted it to a .</w:t>
+      </w:r>
+      <w:proofErr w:type="spellStart"/>
+      <w:r>
+        <w:t>py</w:t>
+      </w:r>
+      <w:proofErr w:type="spellEnd"/>
+      <w:r>
+        <w:t xml:space="preserve"> file.</w:t>
+      </w:r>
+    </w:p>
     <w:sectPr>
       <w:pgSz w:w="12240" w:h="15840"/>
       <w:pgMar w:top="1440" w:right="1440" w:bottom="1440" w:left="1440" w:header="708" w:footer="708" w:gutter="0"/>
@@ -1418,6 +1430,119 @@
     </w:lvl>
   </w:abstractNum>
   <w:abstractNum w:abstractNumId="3" w15:restartNumberingAfterBreak="0">
+    <w:nsid w:val="567228E4"/>
+    <w:multiLevelType w:val="hybridMultilevel"/>
+    <w:tmpl w:val="D3503C10"/>
+    <w:lvl w:ilvl="0" w:tplc="10090001">
+      <w:start w:val="1"/>
+      <w:numFmt w:val="bullet"/>
+      <w:lvlText w:val=""/>
+      <w:lvlJc w:val="left"/>
+      <w:pPr>
+        <w:ind w:left="720" w:hanging="360"/>
+      </w:pPr>
+      <w:rPr>
+        <w:rFonts w:ascii="Symbol" w:hAnsi="Symbol" w:hint="default"/>
+      </w:rPr>
+    </w:lvl>
+    <w:lvl w:ilvl="1" w:tplc="10090003" w:tentative="1">
+      <w:start w:val="1"/>
+      <w:numFmt w:val="bullet"/>
+      <w:lvlText w:val="o"/>
+      <w:lvlJc w:val="left"/>
+      <w:pPr>
+        <w:ind w:left="1440" w:hanging="360"/>
+      </w:pPr>
+      <w:rPr>
+        <w:rFonts w:ascii="Courier New" w:hAnsi="Courier New" w:cs="Courier New" w:hint="default"/>
+      </w:rPr>
+    </w:lvl>
+    <w:lvl w:ilvl="2" w:tplc="10090005" w:tentative="1">
+      <w:start w:val="1"/>
+      <w:numFmt w:val="bullet"/>
+      <w:lvlText w:val=""/>
+      <w:lvlJc w:val="left"/>
+      <w:pPr>
+        <w:ind w:left="2160" w:hanging="360"/>
+      </w:pPr>
+      <w:rPr>
+        <w:rFonts w:ascii="Wingdings" w:hAnsi="Wingdings" w:hint="default"/>
+      </w:rPr>
+    </w:lvl>
+    <w:lvl w:ilvl="3" w:tplc="10090001" w:tentative="1">
+      <w:start w:val="1"/>
+      <w:numFmt w:val="bullet"/>
+      <w:lvlText w:val=""/>
+      <w:lvlJc w:val="left"/>
+      <w:pPr>
+        <w:ind w:left="2880" w:hanging="360"/>
+      </w:pPr>
+      <w:rPr>
+        <w:rFonts w:ascii="Symbol" w:hAnsi="Symbol" w:hint="default"/>
+      </w:rPr>
+    </w:lvl>
+    <w:lvl w:ilvl="4" w:tplc="10090003" w:tentative="1">
+      <w:start w:val="1"/>
+      <w:numFmt w:val="bullet"/>
+      <w:lvlText w:val="o"/>
+      <w:lvlJc w:val="left"/>
+      <w:pPr>
+        <w:ind w:left="3600" w:hanging="360"/>
+      </w:pPr>
+      <w:rPr>
+        <w:rFonts w:ascii="Courier New" w:hAnsi="Courier New" w:cs="Courier New" w:hint="default"/>
+      </w:rPr>
+    </w:lvl>
+    <w:lvl w:ilvl="5" w:tplc="10090005" w:tentative="1">
+      <w:start w:val="1"/>
+      <w:numFmt w:val="bullet"/>
+      <w:lvlText w:val=""/>
+      <w:lvlJc w:val="left"/>
+      <w:pPr>
+        <w:ind w:left="4320" w:hanging="360"/>
+      </w:pPr>
+      <w:rPr>
+        <w:rFonts w:ascii="Wingdings" w:hAnsi="Wingdings" w:hint="default"/>
+      </w:rPr>
+    </w:lvl>
+    <w:lvl w:ilvl="6" w:tplc="10090001" w:tentative="1">
+      <w:start w:val="1"/>
+      <w:numFmt w:val="bullet"/>
+      <w:lvlText w:val=""/>
+      <w:lvlJc w:val="left"/>
+      <w:pPr>
+        <w:ind w:left="5040" w:hanging="360"/>
+      </w:pPr>
+      <w:rPr>
+        <w:rFonts w:ascii="Symbol" w:hAnsi="Symbol" w:hint="default"/>
+      </w:rPr>
+    </w:lvl>
+    <w:lvl w:ilvl="7" w:tplc="10090003" w:tentative="1">
+      <w:start w:val="1"/>
+      <w:numFmt w:val="bullet"/>
+      <w:lvlText w:val="o"/>
+      <w:lvlJc w:val="left"/>
+      <w:pPr>
+        <w:ind w:left="5760" w:hanging="360"/>
+      </w:pPr>
+      <w:rPr>
+        <w:rFonts w:ascii="Courier New" w:hAnsi="Courier New" w:cs="Courier New" w:hint="default"/>
+      </w:rPr>
+    </w:lvl>
+    <w:lvl w:ilvl="8" w:tplc="10090005" w:tentative="1">
+      <w:start w:val="1"/>
+      <w:numFmt w:val="bullet"/>
+      <w:lvlText w:val=""/>
+      <w:lvlJc w:val="left"/>
+      <w:pPr>
+        <w:ind w:left="6480" w:hanging="360"/>
+      </w:pPr>
+      <w:rPr>
+        <w:rFonts w:ascii="Wingdings" w:hAnsi="Wingdings" w:hint="default"/>
+      </w:rPr>
+    </w:lvl>
+  </w:abstractNum>
+  <w:abstractNum w:abstractNumId="4" w15:restartNumberingAfterBreak="0">
     <w:nsid w:val="62C26D75"/>
     <w:multiLevelType w:val="hybridMultilevel"/>
     <w:tmpl w:val="DECA9750"/>
@@ -1530,7 +1655,7 @@
       </w:rPr>
     </w:lvl>
   </w:abstractNum>
-  <w:abstractNum w:abstractNumId="4" w15:restartNumberingAfterBreak="0">
+  <w:abstractNum w:abstractNumId="5" w15:restartNumberingAfterBreak="0">
     <w:nsid w:val="6A4D5BBE"/>
     <w:multiLevelType w:val="hybridMultilevel"/>
     <w:tmpl w:val="097E6EA2"/>
@@ -1653,10 +1778,13 @@
     <w:abstractNumId w:val="0"/>
   </w:num>
   <w:num w:numId="4" w16cid:durableId="478764077">
-    <w:abstractNumId w:val="3"/>
+    <w:abstractNumId w:val="4"/>
   </w:num>
   <w:num w:numId="5" w16cid:durableId="385835757">
-    <w:abstractNumId w:val="4"/>
+    <w:abstractNumId w:val="5"/>
+  </w:num>
+  <w:num w:numId="6" w16cid:durableId="1358509601">
+    <w:abstractNumId w:val="3"/>
   </w:num>
 </w:numbering>
 </file>

--- a/Log.docx
+++ b/Log.docx
@@ -148,13 +148,8 @@
     </w:p>
     <w:p>
       <w:r>
-        <w:t xml:space="preserve">Timed out, 11 times in a </w:t>
-      </w:r>
-      <w:proofErr w:type="gramStart"/>
-      <w:r>
-        <w:t>row</w:t>
-      </w:r>
-      <w:proofErr w:type="gramEnd"/>
+        <w:t>Timed out, 11 times in a row</w:t>
+      </w:r>
     </w:p>
     <w:p>
       <w:r>
@@ -369,13 +364,8 @@
     </w:p>
     <w:p>
       <w:r>
-        <w:t xml:space="preserve">Timed out, 4 times in a </w:t>
-      </w:r>
-      <w:proofErr w:type="gramStart"/>
-      <w:r>
-        <w:t>row</w:t>
-      </w:r>
-      <w:proofErr w:type="gramEnd"/>
+        <w:t>Timed out, 4 times in a row</w:t>
+      </w:r>
     </w:p>
     <w:p>
       <w:r>
@@ -1067,15 +1057,104 @@
         <w:t xml:space="preserve"> name of the drug as input </w:t>
       </w:r>
       <w:r>
-        <w:t>and converted it to a .</w:t>
-      </w:r>
-      <w:proofErr w:type="spellStart"/>
-      <w:r>
-        <w:t>py</w:t>
-      </w:r>
-      <w:proofErr w:type="spellEnd"/>
-      <w:r>
-        <w:t xml:space="preserve"> file.</w:t>
+        <w:t>and converted it to a .py file.</w:t>
+      </w:r>
+    </w:p>
+    <w:p>
+      <w:pPr>
+        <w:pStyle w:val="ListParagraph"/>
+        <w:numPr>
+          <w:ilvl w:val="0"/>
+          <w:numId w:val="6"/>
+        </w:numPr>
+      </w:pPr>
+      <w:r>
+        <w:t>Driver code file made to check if the py file is working</w:t>
+      </w:r>
+    </w:p>
+    <w:p>
+      <w:pPr>
+        <w:pStyle w:val="ListParagraph"/>
+        <w:numPr>
+          <w:ilvl w:val="0"/>
+          <w:numId w:val="6"/>
+        </w:numPr>
+      </w:pPr>
+      <w:r>
+        <w:t>VimFunction_code updated to match the contents in py file</w:t>
+      </w:r>
+    </w:p>
+    <w:p>
+      <w:pPr>
+        <w:pStyle w:val="Heading1"/>
+      </w:pPr>
+      <w:r>
+        <w:t>January 25, 2023</w:t>
+      </w:r>
+    </w:p>
+    <w:p>
+      <w:pPr>
+        <w:pStyle w:val="ListParagraph"/>
+        <w:numPr>
+          <w:ilvl w:val="0"/>
+          <w:numId w:val="7"/>
+        </w:numPr>
+      </w:pPr>
+      <w:r>
+        <w:t>Converted the code to a function that can be called rather than just code for which user inout was being hard-coded.</w:t>
+      </w:r>
+    </w:p>
+    <w:p>
+      <w:pPr>
+        <w:pStyle w:val="ListParagraph"/>
+        <w:numPr>
+          <w:ilvl w:val="0"/>
+          <w:numId w:val="7"/>
+        </w:numPr>
+      </w:pPr>
+      <w:r>
+        <w:t>Data validation equivalent for the user input. Checked to see if the user input matches any records returned by the API, if not, stop the program with a message.</w:t>
+      </w:r>
+    </w:p>
+    <w:p>
+      <w:pPr>
+        <w:pStyle w:val="ListParagraph"/>
+        <w:numPr>
+          <w:ilvl w:val="0"/>
+          <w:numId w:val="7"/>
+        </w:numPr>
+      </w:pPr>
+      <w:r>
+        <w:t>Try and except block</w:t>
+      </w:r>
+      <w:r>
+        <w:t xml:space="preserve"> implemented where the get request is made.</w:t>
+      </w:r>
+    </w:p>
+    <w:p>
+      <w:pPr>
+        <w:pStyle w:val="Heading1"/>
+      </w:pPr>
+      <w:r>
+        <w:t>January 26, 2023</w:t>
+      </w:r>
+    </w:p>
+    <w:p>
+      <w:pPr>
+        <w:pStyle w:val="ListParagraph"/>
+        <w:numPr>
+          <w:ilvl w:val="0"/>
+          <w:numId w:val="8"/>
+        </w:numPr>
+      </w:pPr>
+      <w:r>
+        <w:t xml:space="preserve">Write </w:t>
+      </w:r>
+      <w:r>
+        <w:t xml:space="preserve">unit </w:t>
+      </w:r>
+      <w:r>
+        <w:t>test files</w:t>
       </w:r>
     </w:p>
     <w:sectPr>
@@ -1204,6 +1283,119 @@
     </w:lvl>
   </w:abstractNum>
   <w:abstractNum w:abstractNumId="1" w15:restartNumberingAfterBreak="0">
+    <w:nsid w:val="2B370D00"/>
+    <w:multiLevelType w:val="hybridMultilevel"/>
+    <w:tmpl w:val="C458ED46"/>
+    <w:lvl w:ilvl="0" w:tplc="10090001">
+      <w:start w:val="1"/>
+      <w:numFmt w:val="bullet"/>
+      <w:lvlText w:val=""/>
+      <w:lvlJc w:val="left"/>
+      <w:pPr>
+        <w:ind w:left="720" w:hanging="360"/>
+      </w:pPr>
+      <w:rPr>
+        <w:rFonts w:ascii="Symbol" w:hAnsi="Symbol" w:hint="default"/>
+      </w:rPr>
+    </w:lvl>
+    <w:lvl w:ilvl="1" w:tplc="10090003" w:tentative="1">
+      <w:start w:val="1"/>
+      <w:numFmt w:val="bullet"/>
+      <w:lvlText w:val="o"/>
+      <w:lvlJc w:val="left"/>
+      <w:pPr>
+        <w:ind w:left="1440" w:hanging="360"/>
+      </w:pPr>
+      <w:rPr>
+        <w:rFonts w:ascii="Courier New" w:hAnsi="Courier New" w:cs="Courier New" w:hint="default"/>
+      </w:rPr>
+    </w:lvl>
+    <w:lvl w:ilvl="2" w:tplc="10090005" w:tentative="1">
+      <w:start w:val="1"/>
+      <w:numFmt w:val="bullet"/>
+      <w:lvlText w:val=""/>
+      <w:lvlJc w:val="left"/>
+      <w:pPr>
+        <w:ind w:left="2160" w:hanging="360"/>
+      </w:pPr>
+      <w:rPr>
+        <w:rFonts w:ascii="Wingdings" w:hAnsi="Wingdings" w:hint="default"/>
+      </w:rPr>
+    </w:lvl>
+    <w:lvl w:ilvl="3" w:tplc="10090001" w:tentative="1">
+      <w:start w:val="1"/>
+      <w:numFmt w:val="bullet"/>
+      <w:lvlText w:val=""/>
+      <w:lvlJc w:val="left"/>
+      <w:pPr>
+        <w:ind w:left="2880" w:hanging="360"/>
+      </w:pPr>
+      <w:rPr>
+        <w:rFonts w:ascii="Symbol" w:hAnsi="Symbol" w:hint="default"/>
+      </w:rPr>
+    </w:lvl>
+    <w:lvl w:ilvl="4" w:tplc="10090003" w:tentative="1">
+      <w:start w:val="1"/>
+      <w:numFmt w:val="bullet"/>
+      <w:lvlText w:val="o"/>
+      <w:lvlJc w:val="left"/>
+      <w:pPr>
+        <w:ind w:left="3600" w:hanging="360"/>
+      </w:pPr>
+      <w:rPr>
+        <w:rFonts w:ascii="Courier New" w:hAnsi="Courier New" w:cs="Courier New" w:hint="default"/>
+      </w:rPr>
+    </w:lvl>
+    <w:lvl w:ilvl="5" w:tplc="10090005" w:tentative="1">
+      <w:start w:val="1"/>
+      <w:numFmt w:val="bullet"/>
+      <w:lvlText w:val=""/>
+      <w:lvlJc w:val="left"/>
+      <w:pPr>
+        <w:ind w:left="4320" w:hanging="360"/>
+      </w:pPr>
+      <w:rPr>
+        <w:rFonts w:ascii="Wingdings" w:hAnsi="Wingdings" w:hint="default"/>
+      </w:rPr>
+    </w:lvl>
+    <w:lvl w:ilvl="6" w:tplc="10090001" w:tentative="1">
+      <w:start w:val="1"/>
+      <w:numFmt w:val="bullet"/>
+      <w:lvlText w:val=""/>
+      <w:lvlJc w:val="left"/>
+      <w:pPr>
+        <w:ind w:left="5040" w:hanging="360"/>
+      </w:pPr>
+      <w:rPr>
+        <w:rFonts w:ascii="Symbol" w:hAnsi="Symbol" w:hint="default"/>
+      </w:rPr>
+    </w:lvl>
+    <w:lvl w:ilvl="7" w:tplc="10090003" w:tentative="1">
+      <w:start w:val="1"/>
+      <w:numFmt w:val="bullet"/>
+      <w:lvlText w:val="o"/>
+      <w:lvlJc w:val="left"/>
+      <w:pPr>
+        <w:ind w:left="5760" w:hanging="360"/>
+      </w:pPr>
+      <w:rPr>
+        <w:rFonts w:ascii="Courier New" w:hAnsi="Courier New" w:cs="Courier New" w:hint="default"/>
+      </w:rPr>
+    </w:lvl>
+    <w:lvl w:ilvl="8" w:tplc="10090005" w:tentative="1">
+      <w:start w:val="1"/>
+      <w:numFmt w:val="bullet"/>
+      <w:lvlText w:val=""/>
+      <w:lvlJc w:val="left"/>
+      <w:pPr>
+        <w:ind w:left="6480" w:hanging="360"/>
+      </w:pPr>
+      <w:rPr>
+        <w:rFonts w:ascii="Wingdings" w:hAnsi="Wingdings" w:hint="default"/>
+      </w:rPr>
+    </w:lvl>
+  </w:abstractNum>
+  <w:abstractNum w:abstractNumId="2" w15:restartNumberingAfterBreak="0">
     <w:nsid w:val="42CE0892"/>
     <w:multiLevelType w:val="hybridMultilevel"/>
     <w:tmpl w:val="0B24AA62"/>
@@ -1316,7 +1508,7 @@
       </w:rPr>
     </w:lvl>
   </w:abstractNum>
-  <w:abstractNum w:abstractNumId="2" w15:restartNumberingAfterBreak="0">
+  <w:abstractNum w:abstractNumId="3" w15:restartNumberingAfterBreak="0">
     <w:nsid w:val="46311A50"/>
     <w:multiLevelType w:val="hybridMultilevel"/>
     <w:tmpl w:val="37A068A0"/>
@@ -1429,7 +1621,7 @@
       </w:rPr>
     </w:lvl>
   </w:abstractNum>
-  <w:abstractNum w:abstractNumId="3" w15:restartNumberingAfterBreak="0">
+  <w:abstractNum w:abstractNumId="4" w15:restartNumberingAfterBreak="0">
     <w:nsid w:val="567228E4"/>
     <w:multiLevelType w:val="hybridMultilevel"/>
     <w:tmpl w:val="D3503C10"/>
@@ -1542,7 +1734,120 @@
       </w:rPr>
     </w:lvl>
   </w:abstractNum>
-  <w:abstractNum w:abstractNumId="4" w15:restartNumberingAfterBreak="0">
+  <w:abstractNum w:abstractNumId="5" w15:restartNumberingAfterBreak="0">
+    <w:nsid w:val="62A05573"/>
+    <w:multiLevelType w:val="hybridMultilevel"/>
+    <w:tmpl w:val="DD56C966"/>
+    <w:lvl w:ilvl="0" w:tplc="10090001">
+      <w:start w:val="1"/>
+      <w:numFmt w:val="bullet"/>
+      <w:lvlText w:val=""/>
+      <w:lvlJc w:val="left"/>
+      <w:pPr>
+        <w:ind w:left="720" w:hanging="360"/>
+      </w:pPr>
+      <w:rPr>
+        <w:rFonts w:ascii="Symbol" w:hAnsi="Symbol" w:hint="default"/>
+      </w:rPr>
+    </w:lvl>
+    <w:lvl w:ilvl="1" w:tplc="10090003" w:tentative="1">
+      <w:start w:val="1"/>
+      <w:numFmt w:val="bullet"/>
+      <w:lvlText w:val="o"/>
+      <w:lvlJc w:val="left"/>
+      <w:pPr>
+        <w:ind w:left="1440" w:hanging="360"/>
+      </w:pPr>
+      <w:rPr>
+        <w:rFonts w:ascii="Courier New" w:hAnsi="Courier New" w:cs="Courier New" w:hint="default"/>
+      </w:rPr>
+    </w:lvl>
+    <w:lvl w:ilvl="2" w:tplc="10090005" w:tentative="1">
+      <w:start w:val="1"/>
+      <w:numFmt w:val="bullet"/>
+      <w:lvlText w:val=""/>
+      <w:lvlJc w:val="left"/>
+      <w:pPr>
+        <w:ind w:left="2160" w:hanging="360"/>
+      </w:pPr>
+      <w:rPr>
+        <w:rFonts w:ascii="Wingdings" w:hAnsi="Wingdings" w:hint="default"/>
+      </w:rPr>
+    </w:lvl>
+    <w:lvl w:ilvl="3" w:tplc="10090001" w:tentative="1">
+      <w:start w:val="1"/>
+      <w:numFmt w:val="bullet"/>
+      <w:lvlText w:val=""/>
+      <w:lvlJc w:val="left"/>
+      <w:pPr>
+        <w:ind w:left="2880" w:hanging="360"/>
+      </w:pPr>
+      <w:rPr>
+        <w:rFonts w:ascii="Symbol" w:hAnsi="Symbol" w:hint="default"/>
+      </w:rPr>
+    </w:lvl>
+    <w:lvl w:ilvl="4" w:tplc="10090003" w:tentative="1">
+      <w:start w:val="1"/>
+      <w:numFmt w:val="bullet"/>
+      <w:lvlText w:val="o"/>
+      <w:lvlJc w:val="left"/>
+      <w:pPr>
+        <w:ind w:left="3600" w:hanging="360"/>
+      </w:pPr>
+      <w:rPr>
+        <w:rFonts w:ascii="Courier New" w:hAnsi="Courier New" w:cs="Courier New" w:hint="default"/>
+      </w:rPr>
+    </w:lvl>
+    <w:lvl w:ilvl="5" w:tplc="10090005" w:tentative="1">
+      <w:start w:val="1"/>
+      <w:numFmt w:val="bullet"/>
+      <w:lvlText w:val=""/>
+      <w:lvlJc w:val="left"/>
+      <w:pPr>
+        <w:ind w:left="4320" w:hanging="360"/>
+      </w:pPr>
+      <w:rPr>
+        <w:rFonts w:ascii="Wingdings" w:hAnsi="Wingdings" w:hint="default"/>
+      </w:rPr>
+    </w:lvl>
+    <w:lvl w:ilvl="6" w:tplc="10090001" w:tentative="1">
+      <w:start w:val="1"/>
+      <w:numFmt w:val="bullet"/>
+      <w:lvlText w:val=""/>
+      <w:lvlJc w:val="left"/>
+      <w:pPr>
+        <w:ind w:left="5040" w:hanging="360"/>
+      </w:pPr>
+      <w:rPr>
+        <w:rFonts w:ascii="Symbol" w:hAnsi="Symbol" w:hint="default"/>
+      </w:rPr>
+    </w:lvl>
+    <w:lvl w:ilvl="7" w:tplc="10090003" w:tentative="1">
+      <w:start w:val="1"/>
+      <w:numFmt w:val="bullet"/>
+      <w:lvlText w:val="o"/>
+      <w:lvlJc w:val="left"/>
+      <w:pPr>
+        <w:ind w:left="5760" w:hanging="360"/>
+      </w:pPr>
+      <w:rPr>
+        <w:rFonts w:ascii="Courier New" w:hAnsi="Courier New" w:cs="Courier New" w:hint="default"/>
+      </w:rPr>
+    </w:lvl>
+    <w:lvl w:ilvl="8" w:tplc="10090005" w:tentative="1">
+      <w:start w:val="1"/>
+      <w:numFmt w:val="bullet"/>
+      <w:lvlText w:val=""/>
+      <w:lvlJc w:val="left"/>
+      <w:pPr>
+        <w:ind w:left="6480" w:hanging="360"/>
+      </w:pPr>
+      <w:rPr>
+        <w:rFonts w:ascii="Wingdings" w:hAnsi="Wingdings" w:hint="default"/>
+      </w:rPr>
+    </w:lvl>
+  </w:abstractNum>
+  <w:abstractNum w:abstractNumId="6" w15:restartNumberingAfterBreak="0">
     <w:nsid w:val="62C26D75"/>
     <w:multiLevelType w:val="hybridMultilevel"/>
     <w:tmpl w:val="DECA9750"/>
@@ -1655,7 +1960,7 @@
       </w:rPr>
     </w:lvl>
   </w:abstractNum>
-  <w:abstractNum w:abstractNumId="5" w15:restartNumberingAfterBreak="0">
+  <w:abstractNum w:abstractNumId="7" w15:restartNumberingAfterBreak="0">
     <w:nsid w:val="6A4D5BBE"/>
     <w:multiLevelType w:val="hybridMultilevel"/>
     <w:tmpl w:val="097E6EA2"/>
@@ -1769,22 +2074,28 @@
     </w:lvl>
   </w:abstractNum>
   <w:num w:numId="1" w16cid:durableId="2018847608">
-    <w:abstractNumId w:val="2"/>
+    <w:abstractNumId w:val="3"/>
   </w:num>
   <w:num w:numId="2" w16cid:durableId="785931445">
-    <w:abstractNumId w:val="1"/>
+    <w:abstractNumId w:val="2"/>
   </w:num>
   <w:num w:numId="3" w16cid:durableId="1493445280">
     <w:abstractNumId w:val="0"/>
   </w:num>
   <w:num w:numId="4" w16cid:durableId="478764077">
+    <w:abstractNumId w:val="6"/>
+  </w:num>
+  <w:num w:numId="5" w16cid:durableId="385835757">
+    <w:abstractNumId w:val="7"/>
+  </w:num>
+  <w:num w:numId="6" w16cid:durableId="1358509601">
     <w:abstractNumId w:val="4"/>
   </w:num>
-  <w:num w:numId="5" w16cid:durableId="385835757">
+  <w:num w:numId="7" w16cid:durableId="1421216145">
+    <w:abstractNumId w:val="1"/>
+  </w:num>
+  <w:num w:numId="8" w16cid:durableId="1327706377">
     <w:abstractNumId w:val="5"/>
-  </w:num>
-  <w:num w:numId="6" w16cid:durableId="1358509601">
-    <w:abstractNumId w:val="3"/>
   </w:num>
 </w:numbering>
 </file>

--- a/Log.docx
+++ b/Log.docx
@@ -1148,14 +1148,198 @@
         </w:numPr>
       </w:pPr>
       <w:r>
-        <w:t xml:space="preserve">Write </w:t>
-      </w:r>
-      <w:r>
-        <w:t xml:space="preserve">unit </w:t>
-      </w:r>
-      <w:r>
-        <w:t>test files</w:t>
-      </w:r>
+        <w:t xml:space="preserve">Kenny pointed out that the code was not working for certain brand_names like </w:t>
+      </w:r>
+      <w:r>
+        <w:t xml:space="preserve">"ISOPTO CARBACHOL 3%" </w:t>
+      </w:r>
+      <w:r>
+        <w:t xml:space="preserve">and </w:t>
+      </w:r>
+      <w:r>
+        <w:t xml:space="preserve">"PLACIDYL CAP 200MG" </w:t>
+      </w:r>
+      <w:r>
+        <w:t>and recommended having a look at the issue.</w:t>
+      </w:r>
+    </w:p>
+    <w:p>
+      <w:pPr>
+        <w:pStyle w:val="ListParagraph"/>
+        <w:numPr>
+          <w:ilvl w:val="0"/>
+          <w:numId w:val="8"/>
+        </w:numPr>
+      </w:pPr>
+      <w:r>
+        <w:t>It was decided that this code will be referred/referenced by all groupmates to have uniformity in the code and save some development effort and make it easier to merge code later</w:t>
+      </w:r>
+      <w:r>
+        <w:t>.</w:t>
+      </w:r>
+    </w:p>
+    <w:p>
+      <w:pPr>
+        <w:pStyle w:val="Heading1"/>
+      </w:pPr>
+      <w:r>
+        <w:t>January 27, 2023</w:t>
+      </w:r>
+    </w:p>
+    <w:p>
+      <w:pPr>
+        <w:pStyle w:val="ListParagraph"/>
+        <w:numPr>
+          <w:ilvl w:val="0"/>
+          <w:numId w:val="9"/>
+        </w:numPr>
+      </w:pPr>
+      <w:r>
+        <w:t>The issue that Kenny pointed out was looked into and turns out Python only reads a maximum of approximately 5000 rows of responses from a API call and that was the issue.</w:t>
+      </w:r>
+    </w:p>
+    <w:p>
+      <w:pPr>
+        <w:pStyle w:val="ListParagraph"/>
+        <w:numPr>
+          <w:ilvl w:val="0"/>
+          <w:numId w:val="9"/>
+        </w:numPr>
+      </w:pPr>
+      <w:r>
+        <w:t>Tried some fixes that were found on the net but none seemed to work. The biggest hunch was processing response in chunks and getting the complete response from there. The problem with this was that the string that had all the chunks together was very big and soon as it was decoded using json.loads(), it would again limit the responses.</w:t>
+      </w:r>
+    </w:p>
+    <w:p>
+      <w:pPr>
+        <w:pStyle w:val="ListParagraph"/>
+        <w:numPr>
+          <w:ilvl w:val="0"/>
+          <w:numId w:val="9"/>
+        </w:numPr>
+      </w:pPr>
+      <w:r>
+        <w:t>The solution found thus far is to read the response from the API website and save it as a json file locally.</w:t>
+      </w:r>
+    </w:p>
+    <w:p>
+      <w:pPr>
+        <w:pStyle w:val="ListParagraph"/>
+        <w:numPr>
+          <w:ilvl w:val="0"/>
+          <w:numId w:val="9"/>
+        </w:numPr>
+      </w:pPr>
+      <w:r>
+        <w:t>This way we already have the entire database of drugs with multiple details like:</w:t>
+      </w:r>
+    </w:p>
+    <w:p>
+      <w:pPr>
+        <w:pStyle w:val="ListParagraph"/>
+      </w:pPr>
+      <w:r>
+        <w:lastRenderedPageBreak/>
+        <w:drawing>
+          <wp:inline distT="0" distB="0" distL="0" distR="0" wp14:anchorId="59CD3B83" wp14:editId="3170F239">
+            <wp:extent cx="3696020" cy="1638442"/>
+            <wp:effectExtent l="0" t="0" r="0" b="0"/>
+            <wp:docPr id="20" name="Picture 20" descr="Text&#10;&#10;Description automatically generated"/>
+            <wp:cNvGraphicFramePr>
+              <a:graphicFrameLocks xmlns:a="http://schemas.openxmlformats.org/drawingml/2006/main" noChangeAspect="1"/>
+            </wp:cNvGraphicFramePr>
+            <a:graphic xmlns:a="http://schemas.openxmlformats.org/drawingml/2006/main">
+              <a:graphicData uri="http://schemas.openxmlformats.org/drawingml/2006/picture">
+                <pic:pic xmlns:pic="http://schemas.openxmlformats.org/drawingml/2006/picture">
+                  <pic:nvPicPr>
+                    <pic:cNvPr id="20" name="Picture 20" descr="Text&#10;&#10;Description automatically generated"/>
+                    <pic:cNvPicPr/>
+                  </pic:nvPicPr>
+                  <pic:blipFill>
+                    <a:blip r:embed="rId27"/>
+                    <a:stretch>
+                      <a:fillRect/>
+                    </a:stretch>
+                  </pic:blipFill>
+                  <pic:spPr>
+                    <a:xfrm>
+                      <a:off x="0" y="0"/>
+                      <a:ext cx="3696020" cy="1638442"/>
+                    </a:xfrm>
+                    <a:prstGeom prst="rect">
+                      <a:avLst/>
+                    </a:prstGeom>
+                  </pic:spPr>
+                </pic:pic>
+              </a:graphicData>
+            </a:graphic>
+          </wp:inline>
+        </w:drawing>
+      </w:r>
+    </w:p>
+    <w:p>
+      <w:pPr>
+        <w:pStyle w:val="ListParagraph"/>
+        <w:numPr>
+          <w:ilvl w:val="0"/>
+          <w:numId w:val="9"/>
+        </w:numPr>
+      </w:pPr>
+      <w:r>
+        <w:t>This json file can periodically be updated and it will work fine. This will enable us to find the drug_code (id) from the name of the brand that the user will enter and we can search for the route and form of that drug.</w:t>
+      </w:r>
+    </w:p>
+    <w:p>
+      <w:pPr>
+        <w:pStyle w:val="ListParagraph"/>
+        <w:numPr>
+          <w:ilvl w:val="0"/>
+          <w:numId w:val="9"/>
+        </w:numPr>
+      </w:pPr>
+      <w:r>
+        <w:t>Added new py file till we decide which one we will use</w:t>
+      </w:r>
+    </w:p>
+    <w:p>
+      <w:pPr>
+        <w:pStyle w:val="ListParagraph"/>
+        <w:numPr>
+          <w:ilvl w:val="0"/>
+          <w:numId w:val="9"/>
+        </w:numPr>
+      </w:pPr>
+      <w:r>
+        <w:t>Added code for new py file in .ipynb file if we need any changes this can be used for it</w:t>
+      </w:r>
+    </w:p>
+    <w:p>
+      <w:pPr>
+        <w:pStyle w:val="Heading1"/>
+      </w:pPr>
+      <w:r>
+        <w:t>January 28, 2023</w:t>
+      </w:r>
+    </w:p>
+    <w:p>
+      <w:pPr>
+        <w:pStyle w:val="ListParagraph"/>
+        <w:numPr>
+          <w:ilvl w:val="0"/>
+          <w:numId w:val="10"/>
+        </w:numPr>
+      </w:pPr>
+      <w:r>
+        <w:t xml:space="preserve">To do: </w:t>
+      </w:r>
+      <w:r>
+        <w:t>Create test files</w:t>
+      </w:r>
+    </w:p>
+    <w:p>
+      <w:pPr>
+        <w:ind w:left="360"/>
+      </w:pPr>
     </w:p>
     <w:sectPr>
       <w:pgSz w:w="12240" w:h="15840"/>
@@ -1735,6 +1919,232 @@
     </w:lvl>
   </w:abstractNum>
   <w:abstractNum w:abstractNumId="5" w15:restartNumberingAfterBreak="0">
+    <w:nsid w:val="576E6539"/>
+    <w:multiLevelType w:val="hybridMultilevel"/>
+    <w:tmpl w:val="9D88DFF2"/>
+    <w:lvl w:ilvl="0" w:tplc="10090001">
+      <w:start w:val="1"/>
+      <w:numFmt w:val="bullet"/>
+      <w:lvlText w:val=""/>
+      <w:lvlJc w:val="left"/>
+      <w:pPr>
+        <w:ind w:left="720" w:hanging="360"/>
+      </w:pPr>
+      <w:rPr>
+        <w:rFonts w:ascii="Symbol" w:hAnsi="Symbol" w:hint="default"/>
+      </w:rPr>
+    </w:lvl>
+    <w:lvl w:ilvl="1" w:tplc="10090003" w:tentative="1">
+      <w:start w:val="1"/>
+      <w:numFmt w:val="bullet"/>
+      <w:lvlText w:val="o"/>
+      <w:lvlJc w:val="left"/>
+      <w:pPr>
+        <w:ind w:left="1440" w:hanging="360"/>
+      </w:pPr>
+      <w:rPr>
+        <w:rFonts w:ascii="Courier New" w:hAnsi="Courier New" w:cs="Courier New" w:hint="default"/>
+      </w:rPr>
+    </w:lvl>
+    <w:lvl w:ilvl="2" w:tplc="10090005" w:tentative="1">
+      <w:start w:val="1"/>
+      <w:numFmt w:val="bullet"/>
+      <w:lvlText w:val=""/>
+      <w:lvlJc w:val="left"/>
+      <w:pPr>
+        <w:ind w:left="2160" w:hanging="360"/>
+      </w:pPr>
+      <w:rPr>
+        <w:rFonts w:ascii="Wingdings" w:hAnsi="Wingdings" w:hint="default"/>
+      </w:rPr>
+    </w:lvl>
+    <w:lvl w:ilvl="3" w:tplc="10090001" w:tentative="1">
+      <w:start w:val="1"/>
+      <w:numFmt w:val="bullet"/>
+      <w:lvlText w:val=""/>
+      <w:lvlJc w:val="left"/>
+      <w:pPr>
+        <w:ind w:left="2880" w:hanging="360"/>
+      </w:pPr>
+      <w:rPr>
+        <w:rFonts w:ascii="Symbol" w:hAnsi="Symbol" w:hint="default"/>
+      </w:rPr>
+    </w:lvl>
+    <w:lvl w:ilvl="4" w:tplc="10090003" w:tentative="1">
+      <w:start w:val="1"/>
+      <w:numFmt w:val="bullet"/>
+      <w:lvlText w:val="o"/>
+      <w:lvlJc w:val="left"/>
+      <w:pPr>
+        <w:ind w:left="3600" w:hanging="360"/>
+      </w:pPr>
+      <w:rPr>
+        <w:rFonts w:ascii="Courier New" w:hAnsi="Courier New" w:cs="Courier New" w:hint="default"/>
+      </w:rPr>
+    </w:lvl>
+    <w:lvl w:ilvl="5" w:tplc="10090005" w:tentative="1">
+      <w:start w:val="1"/>
+      <w:numFmt w:val="bullet"/>
+      <w:lvlText w:val=""/>
+      <w:lvlJc w:val="left"/>
+      <w:pPr>
+        <w:ind w:left="4320" w:hanging="360"/>
+      </w:pPr>
+      <w:rPr>
+        <w:rFonts w:ascii="Wingdings" w:hAnsi="Wingdings" w:hint="default"/>
+      </w:rPr>
+    </w:lvl>
+    <w:lvl w:ilvl="6" w:tplc="10090001" w:tentative="1">
+      <w:start w:val="1"/>
+      <w:numFmt w:val="bullet"/>
+      <w:lvlText w:val=""/>
+      <w:lvlJc w:val="left"/>
+      <w:pPr>
+        <w:ind w:left="5040" w:hanging="360"/>
+      </w:pPr>
+      <w:rPr>
+        <w:rFonts w:ascii="Symbol" w:hAnsi="Symbol" w:hint="default"/>
+      </w:rPr>
+    </w:lvl>
+    <w:lvl w:ilvl="7" w:tplc="10090003" w:tentative="1">
+      <w:start w:val="1"/>
+      <w:numFmt w:val="bullet"/>
+      <w:lvlText w:val="o"/>
+      <w:lvlJc w:val="left"/>
+      <w:pPr>
+        <w:ind w:left="5760" w:hanging="360"/>
+      </w:pPr>
+      <w:rPr>
+        <w:rFonts w:ascii="Courier New" w:hAnsi="Courier New" w:cs="Courier New" w:hint="default"/>
+      </w:rPr>
+    </w:lvl>
+    <w:lvl w:ilvl="8" w:tplc="10090005" w:tentative="1">
+      <w:start w:val="1"/>
+      <w:numFmt w:val="bullet"/>
+      <w:lvlText w:val=""/>
+      <w:lvlJc w:val="left"/>
+      <w:pPr>
+        <w:ind w:left="6480" w:hanging="360"/>
+      </w:pPr>
+      <w:rPr>
+        <w:rFonts w:ascii="Wingdings" w:hAnsi="Wingdings" w:hint="default"/>
+      </w:rPr>
+    </w:lvl>
+  </w:abstractNum>
+  <w:abstractNum w:abstractNumId="6" w15:restartNumberingAfterBreak="0">
+    <w:nsid w:val="5830722C"/>
+    <w:multiLevelType w:val="hybridMultilevel"/>
+    <w:tmpl w:val="C726968E"/>
+    <w:lvl w:ilvl="0" w:tplc="10090001">
+      <w:start w:val="1"/>
+      <w:numFmt w:val="bullet"/>
+      <w:lvlText w:val=""/>
+      <w:lvlJc w:val="left"/>
+      <w:pPr>
+        <w:ind w:left="720" w:hanging="360"/>
+      </w:pPr>
+      <w:rPr>
+        <w:rFonts w:ascii="Symbol" w:hAnsi="Symbol" w:hint="default"/>
+      </w:rPr>
+    </w:lvl>
+    <w:lvl w:ilvl="1" w:tplc="10090003" w:tentative="1">
+      <w:start w:val="1"/>
+      <w:numFmt w:val="bullet"/>
+      <w:lvlText w:val="o"/>
+      <w:lvlJc w:val="left"/>
+      <w:pPr>
+        <w:ind w:left="1440" w:hanging="360"/>
+      </w:pPr>
+      <w:rPr>
+        <w:rFonts w:ascii="Courier New" w:hAnsi="Courier New" w:cs="Courier New" w:hint="default"/>
+      </w:rPr>
+    </w:lvl>
+    <w:lvl w:ilvl="2" w:tplc="10090005" w:tentative="1">
+      <w:start w:val="1"/>
+      <w:numFmt w:val="bullet"/>
+      <w:lvlText w:val=""/>
+      <w:lvlJc w:val="left"/>
+      <w:pPr>
+        <w:ind w:left="2160" w:hanging="360"/>
+      </w:pPr>
+      <w:rPr>
+        <w:rFonts w:ascii="Wingdings" w:hAnsi="Wingdings" w:hint="default"/>
+      </w:rPr>
+    </w:lvl>
+    <w:lvl w:ilvl="3" w:tplc="10090001" w:tentative="1">
+      <w:start w:val="1"/>
+      <w:numFmt w:val="bullet"/>
+      <w:lvlText w:val=""/>
+      <w:lvlJc w:val="left"/>
+      <w:pPr>
+        <w:ind w:left="2880" w:hanging="360"/>
+      </w:pPr>
+      <w:rPr>
+        <w:rFonts w:ascii="Symbol" w:hAnsi="Symbol" w:hint="default"/>
+      </w:rPr>
+    </w:lvl>
+    <w:lvl w:ilvl="4" w:tplc="10090003" w:tentative="1">
+      <w:start w:val="1"/>
+      <w:numFmt w:val="bullet"/>
+      <w:lvlText w:val="o"/>
+      <w:lvlJc w:val="left"/>
+      <w:pPr>
+        <w:ind w:left="3600" w:hanging="360"/>
+      </w:pPr>
+      <w:rPr>
+        <w:rFonts w:ascii="Courier New" w:hAnsi="Courier New" w:cs="Courier New" w:hint="default"/>
+      </w:rPr>
+    </w:lvl>
+    <w:lvl w:ilvl="5" w:tplc="10090005" w:tentative="1">
+      <w:start w:val="1"/>
+      <w:numFmt w:val="bullet"/>
+      <w:lvlText w:val=""/>
+      <w:lvlJc w:val="left"/>
+      <w:pPr>
+        <w:ind w:left="4320" w:hanging="360"/>
+      </w:pPr>
+      <w:rPr>
+        <w:rFonts w:ascii="Wingdings" w:hAnsi="Wingdings" w:hint="default"/>
+      </w:rPr>
+    </w:lvl>
+    <w:lvl w:ilvl="6" w:tplc="10090001" w:tentative="1">
+      <w:start w:val="1"/>
+      <w:numFmt w:val="bullet"/>
+      <w:lvlText w:val=""/>
+      <w:lvlJc w:val="left"/>
+      <w:pPr>
+        <w:ind w:left="5040" w:hanging="360"/>
+      </w:pPr>
+      <w:rPr>
+        <w:rFonts w:ascii="Symbol" w:hAnsi="Symbol" w:hint="default"/>
+      </w:rPr>
+    </w:lvl>
+    <w:lvl w:ilvl="7" w:tplc="10090003" w:tentative="1">
+      <w:start w:val="1"/>
+      <w:numFmt w:val="bullet"/>
+      <w:lvlText w:val="o"/>
+      <w:lvlJc w:val="left"/>
+      <w:pPr>
+        <w:ind w:left="5760" w:hanging="360"/>
+      </w:pPr>
+      <w:rPr>
+        <w:rFonts w:ascii="Courier New" w:hAnsi="Courier New" w:cs="Courier New" w:hint="default"/>
+      </w:rPr>
+    </w:lvl>
+    <w:lvl w:ilvl="8" w:tplc="10090005" w:tentative="1">
+      <w:start w:val="1"/>
+      <w:numFmt w:val="bullet"/>
+      <w:lvlText w:val=""/>
+      <w:lvlJc w:val="left"/>
+      <w:pPr>
+        <w:ind w:left="6480" w:hanging="360"/>
+      </w:pPr>
+      <w:rPr>
+        <w:rFonts w:ascii="Wingdings" w:hAnsi="Wingdings" w:hint="default"/>
+      </w:rPr>
+    </w:lvl>
+  </w:abstractNum>
+  <w:abstractNum w:abstractNumId="7" w15:restartNumberingAfterBreak="0">
     <w:nsid w:val="62A05573"/>
     <w:multiLevelType w:val="hybridMultilevel"/>
     <w:tmpl w:val="DD56C966"/>
@@ -1847,7 +2257,7 @@
       </w:rPr>
     </w:lvl>
   </w:abstractNum>
-  <w:abstractNum w:abstractNumId="6" w15:restartNumberingAfterBreak="0">
+  <w:abstractNum w:abstractNumId="8" w15:restartNumberingAfterBreak="0">
     <w:nsid w:val="62C26D75"/>
     <w:multiLevelType w:val="hybridMultilevel"/>
     <w:tmpl w:val="DECA9750"/>
@@ -1960,7 +2370,7 @@
       </w:rPr>
     </w:lvl>
   </w:abstractNum>
-  <w:abstractNum w:abstractNumId="7" w15:restartNumberingAfterBreak="0">
+  <w:abstractNum w:abstractNumId="9" w15:restartNumberingAfterBreak="0">
     <w:nsid w:val="6A4D5BBE"/>
     <w:multiLevelType w:val="hybridMultilevel"/>
     <w:tmpl w:val="097E6EA2"/>
@@ -2083,10 +2493,10 @@
     <w:abstractNumId w:val="0"/>
   </w:num>
   <w:num w:numId="4" w16cid:durableId="478764077">
-    <w:abstractNumId w:val="6"/>
+    <w:abstractNumId w:val="8"/>
   </w:num>
   <w:num w:numId="5" w16cid:durableId="385835757">
-    <w:abstractNumId w:val="7"/>
+    <w:abstractNumId w:val="9"/>
   </w:num>
   <w:num w:numId="6" w16cid:durableId="1358509601">
     <w:abstractNumId w:val="4"/>
@@ -2095,7 +2505,13 @@
     <w:abstractNumId w:val="1"/>
   </w:num>
   <w:num w:numId="8" w16cid:durableId="1327706377">
+    <w:abstractNumId w:val="7"/>
+  </w:num>
+  <w:num w:numId="9" w16cid:durableId="104234007">
     <w:abstractNumId w:val="5"/>
+  </w:num>
+  <w:num w:numId="10" w16cid:durableId="1119183530">
+    <w:abstractNumId w:val="6"/>
   </w:num>
 </w:numbering>
 </file>
@@ -2524,7 +2940,6 @@
   <w:style w:type="character" w:default="1" w:styleId="DefaultParagraphFont">
     <w:name w:val="Default Paragraph Font"/>
     <w:uiPriority w:val="1"/>
-    <w:semiHidden/>
     <w:unhideWhenUsed/>
   </w:style>
   <w:style w:type="table" w:default="1" w:styleId="TableNormal">

--- a/Log.docx
+++ b/Log.docx
@@ -1239,6 +1239,9 @@
         <w:pStyle w:val="ListParagraph"/>
       </w:pPr>
       <w:r>
+        <w:rPr>
+          <w:noProof/>
+        </w:rPr>
         <w:lastRenderedPageBreak/>
         <w:drawing>
           <wp:inline distT="0" distB="0" distL="0" distR="0" wp14:anchorId="59CD3B83" wp14:editId="3170F239">
@@ -1330,17 +1333,172 @@
         </w:numPr>
       </w:pPr>
       <w:r>
-        <w:t xml:space="preserve">To do: </w:t>
-      </w:r>
-      <w:r>
-        <w:t>Create test files</w:t>
+        <w:t>Create</w:t>
+      </w:r>
+      <w:r>
+        <w:t>d</w:t>
+      </w:r>
+      <w:r>
+        <w:t xml:space="preserve"> test file</w:t>
+      </w:r>
+      <w:r>
+        <w:t xml:space="preserve"> and wrote code to test my wrapper function. The test cleared all checks.</w:t>
+      </w:r>
+    </w:p>
+    <w:p>
+      <w:pPr>
+        <w:pStyle w:val="ListParagraph"/>
+        <w:numPr>
+          <w:ilvl w:val="0"/>
+          <w:numId w:val="10"/>
+        </w:numPr>
+      </w:pPr>
+      <w:r>
+        <w:t>Created a skeleton for other partners to write their test code into.</w:t>
+      </w:r>
+    </w:p>
+    <w:p>
+      <w:pPr>
+        <w:pStyle w:val="ListParagraph"/>
+        <w:numPr>
+          <w:ilvl w:val="0"/>
+          <w:numId w:val="10"/>
+        </w:numPr>
+      </w:pPr>
+      <w:r>
+        <w:t>Fix</w:t>
+      </w:r>
+      <w:r>
+        <w:t>ed</w:t>
+      </w:r>
+      <w:r>
+        <w:t xml:space="preserve"> the code to get exact match</w:t>
+      </w:r>
+      <w:r>
+        <w:t>es of the brand name and not all possible matches</w:t>
+      </w:r>
+      <w:r>
+        <w:t>.</w:t>
       </w:r>
     </w:p>
     <w:p>
       <w:pPr>
         <w:ind w:left="360"/>
       </w:pPr>
-    </w:p>
+      <w:r>
+        <w:rPr>
+          <w:noProof/>
+        </w:rPr>
+        <w:drawing>
+          <wp:inline distT="0" distB="0" distL="0" distR="0" wp14:anchorId="5197712B" wp14:editId="2C15A73B">
+            <wp:extent cx="4324725" cy="2267146"/>
+            <wp:effectExtent l="0" t="0" r="0" b="0"/>
+            <wp:docPr id="22" name="Picture 22" descr="Graphical user interface, text, application&#10;&#10;Description automatically generated"/>
+            <wp:cNvGraphicFramePr>
+              <a:graphicFrameLocks xmlns:a="http://schemas.openxmlformats.org/drawingml/2006/main" noChangeAspect="1"/>
+            </wp:cNvGraphicFramePr>
+            <a:graphic xmlns:a="http://schemas.openxmlformats.org/drawingml/2006/main">
+              <a:graphicData uri="http://schemas.openxmlformats.org/drawingml/2006/picture">
+                <pic:pic xmlns:pic="http://schemas.openxmlformats.org/drawingml/2006/picture">
+                  <pic:nvPicPr>
+                    <pic:cNvPr id="22" name="Picture 22" descr="Graphical user interface, text, application&#10;&#10;Description automatically generated"/>
+                    <pic:cNvPicPr/>
+                  </pic:nvPicPr>
+                  <pic:blipFill>
+                    <a:blip r:embed="rId28"/>
+                    <a:stretch>
+                      <a:fillRect/>
+                    </a:stretch>
+                  </pic:blipFill>
+                  <pic:spPr>
+                    <a:xfrm>
+                      <a:off x="0" y="0"/>
+                      <a:ext cx="4324725" cy="2267146"/>
+                    </a:xfrm>
+                    <a:prstGeom prst="rect">
+                      <a:avLst/>
+                    </a:prstGeom>
+                  </pic:spPr>
+                </pic:pic>
+              </a:graphicData>
+            </a:graphic>
+          </wp:inline>
+        </w:drawing>
+      </w:r>
+    </w:p>
+    <w:p>
+      <w:pPr>
+        <w:ind w:left="360" w:firstLine="360"/>
+      </w:pPr>
+      <w:r>
+        <w:t>Check</w:t>
+      </w:r>
+      <w:r>
+        <w:t>ed</w:t>
+      </w:r>
+      <w:r>
+        <w:t xml:space="preserve"> results</w:t>
+      </w:r>
+      <w:r>
+        <w:t xml:space="preserve"> to see it</w:t>
+      </w:r>
+      <w:r>
+        <w:t xml:space="preserve"> wor</w:t>
+      </w:r>
+      <w:r>
+        <w:t>ks.</w:t>
+      </w:r>
+    </w:p>
+    <w:p>
+      <w:pPr>
+        <w:pStyle w:val="ListParagraph"/>
+        <w:numPr>
+          <w:ilvl w:val="0"/>
+          <w:numId w:val="13"/>
+        </w:numPr>
+      </w:pPr>
+      <w:r>
+        <w:t>Created a version of the code which splits the entire functionality into two functions rather than one. Was done as backup just in case the coverage percentage does not come out to be well, then this code can be implemented.</w:t>
+      </w:r>
+    </w:p>
+    <w:p>
+      <w:pPr>
+        <w:pStyle w:val="Heading1"/>
+      </w:pPr>
+      <w:r>
+        <w:t>January 29, 2023</w:t>
+      </w:r>
+    </w:p>
+    <w:p>
+      <w:r>
+        <w:t>To do:</w:t>
+      </w:r>
+    </w:p>
+    <w:p>
+      <w:pPr>
+        <w:pStyle w:val="ListParagraph"/>
+        <w:numPr>
+          <w:ilvl w:val="0"/>
+          <w:numId w:val="11"/>
+        </w:numPr>
+      </w:pPr>
+      <w:r>
+        <w:t>Move key to a separate py file</w:t>
+      </w:r>
+    </w:p>
+    <w:p>
+      <w:pPr>
+        <w:pStyle w:val="ListParagraph"/>
+        <w:numPr>
+          <w:ilvl w:val="0"/>
+          <w:numId w:val="11"/>
+        </w:numPr>
+      </w:pPr>
+      <w:r>
+        <w:t>Check coverage of the test file so far</w:t>
+      </w:r>
+    </w:p>
+    <w:p/>
     <w:sectPr>
       <w:pgSz w:w="12240" w:h="15840"/>
       <w:pgMar w:top="1440" w:right="1440" w:bottom="1440" w:left="1440" w:header="708" w:footer="708" w:gutter="0"/>
@@ -1467,6 +1625,232 @@
     </w:lvl>
   </w:abstractNum>
   <w:abstractNum w:abstractNumId="1" w15:restartNumberingAfterBreak="0">
+    <w:nsid w:val="1638244A"/>
+    <w:multiLevelType w:val="hybridMultilevel"/>
+    <w:tmpl w:val="E520889C"/>
+    <w:lvl w:ilvl="0" w:tplc="10090001">
+      <w:start w:val="1"/>
+      <w:numFmt w:val="bullet"/>
+      <w:lvlText w:val=""/>
+      <w:lvlJc w:val="left"/>
+      <w:pPr>
+        <w:ind w:left="720" w:hanging="360"/>
+      </w:pPr>
+      <w:rPr>
+        <w:rFonts w:ascii="Symbol" w:hAnsi="Symbol" w:hint="default"/>
+      </w:rPr>
+    </w:lvl>
+    <w:lvl w:ilvl="1" w:tplc="10090003" w:tentative="1">
+      <w:start w:val="1"/>
+      <w:numFmt w:val="bullet"/>
+      <w:lvlText w:val="o"/>
+      <w:lvlJc w:val="left"/>
+      <w:pPr>
+        <w:ind w:left="1440" w:hanging="360"/>
+      </w:pPr>
+      <w:rPr>
+        <w:rFonts w:ascii="Courier New" w:hAnsi="Courier New" w:cs="Courier New" w:hint="default"/>
+      </w:rPr>
+    </w:lvl>
+    <w:lvl w:ilvl="2" w:tplc="10090005" w:tentative="1">
+      <w:start w:val="1"/>
+      <w:numFmt w:val="bullet"/>
+      <w:lvlText w:val=""/>
+      <w:lvlJc w:val="left"/>
+      <w:pPr>
+        <w:ind w:left="2160" w:hanging="360"/>
+      </w:pPr>
+      <w:rPr>
+        <w:rFonts w:ascii="Wingdings" w:hAnsi="Wingdings" w:hint="default"/>
+      </w:rPr>
+    </w:lvl>
+    <w:lvl w:ilvl="3" w:tplc="10090001" w:tentative="1">
+      <w:start w:val="1"/>
+      <w:numFmt w:val="bullet"/>
+      <w:lvlText w:val=""/>
+      <w:lvlJc w:val="left"/>
+      <w:pPr>
+        <w:ind w:left="2880" w:hanging="360"/>
+      </w:pPr>
+      <w:rPr>
+        <w:rFonts w:ascii="Symbol" w:hAnsi="Symbol" w:hint="default"/>
+      </w:rPr>
+    </w:lvl>
+    <w:lvl w:ilvl="4" w:tplc="10090003" w:tentative="1">
+      <w:start w:val="1"/>
+      <w:numFmt w:val="bullet"/>
+      <w:lvlText w:val="o"/>
+      <w:lvlJc w:val="left"/>
+      <w:pPr>
+        <w:ind w:left="3600" w:hanging="360"/>
+      </w:pPr>
+      <w:rPr>
+        <w:rFonts w:ascii="Courier New" w:hAnsi="Courier New" w:cs="Courier New" w:hint="default"/>
+      </w:rPr>
+    </w:lvl>
+    <w:lvl w:ilvl="5" w:tplc="10090005" w:tentative="1">
+      <w:start w:val="1"/>
+      <w:numFmt w:val="bullet"/>
+      <w:lvlText w:val=""/>
+      <w:lvlJc w:val="left"/>
+      <w:pPr>
+        <w:ind w:left="4320" w:hanging="360"/>
+      </w:pPr>
+      <w:rPr>
+        <w:rFonts w:ascii="Wingdings" w:hAnsi="Wingdings" w:hint="default"/>
+      </w:rPr>
+    </w:lvl>
+    <w:lvl w:ilvl="6" w:tplc="10090001" w:tentative="1">
+      <w:start w:val="1"/>
+      <w:numFmt w:val="bullet"/>
+      <w:lvlText w:val=""/>
+      <w:lvlJc w:val="left"/>
+      <w:pPr>
+        <w:ind w:left="5040" w:hanging="360"/>
+      </w:pPr>
+      <w:rPr>
+        <w:rFonts w:ascii="Symbol" w:hAnsi="Symbol" w:hint="default"/>
+      </w:rPr>
+    </w:lvl>
+    <w:lvl w:ilvl="7" w:tplc="10090003" w:tentative="1">
+      <w:start w:val="1"/>
+      <w:numFmt w:val="bullet"/>
+      <w:lvlText w:val="o"/>
+      <w:lvlJc w:val="left"/>
+      <w:pPr>
+        <w:ind w:left="5760" w:hanging="360"/>
+      </w:pPr>
+      <w:rPr>
+        <w:rFonts w:ascii="Courier New" w:hAnsi="Courier New" w:cs="Courier New" w:hint="default"/>
+      </w:rPr>
+    </w:lvl>
+    <w:lvl w:ilvl="8" w:tplc="10090005" w:tentative="1">
+      <w:start w:val="1"/>
+      <w:numFmt w:val="bullet"/>
+      <w:lvlText w:val=""/>
+      <w:lvlJc w:val="left"/>
+      <w:pPr>
+        <w:ind w:left="6480" w:hanging="360"/>
+      </w:pPr>
+      <w:rPr>
+        <w:rFonts w:ascii="Wingdings" w:hAnsi="Wingdings" w:hint="default"/>
+      </w:rPr>
+    </w:lvl>
+  </w:abstractNum>
+  <w:abstractNum w:abstractNumId="2" w15:restartNumberingAfterBreak="0">
+    <w:nsid w:val="2A8A2B80"/>
+    <w:multiLevelType w:val="hybridMultilevel"/>
+    <w:tmpl w:val="103E9FE2"/>
+    <w:lvl w:ilvl="0" w:tplc="10090001">
+      <w:start w:val="1"/>
+      <w:numFmt w:val="bullet"/>
+      <w:lvlText w:val=""/>
+      <w:lvlJc w:val="left"/>
+      <w:pPr>
+        <w:ind w:left="1440" w:hanging="360"/>
+      </w:pPr>
+      <w:rPr>
+        <w:rFonts w:ascii="Symbol" w:hAnsi="Symbol" w:hint="default"/>
+      </w:rPr>
+    </w:lvl>
+    <w:lvl w:ilvl="1" w:tplc="10090003" w:tentative="1">
+      <w:start w:val="1"/>
+      <w:numFmt w:val="bullet"/>
+      <w:lvlText w:val="o"/>
+      <w:lvlJc w:val="left"/>
+      <w:pPr>
+        <w:ind w:left="2160" w:hanging="360"/>
+      </w:pPr>
+      <w:rPr>
+        <w:rFonts w:ascii="Courier New" w:hAnsi="Courier New" w:cs="Courier New" w:hint="default"/>
+      </w:rPr>
+    </w:lvl>
+    <w:lvl w:ilvl="2" w:tplc="10090005" w:tentative="1">
+      <w:start w:val="1"/>
+      <w:numFmt w:val="bullet"/>
+      <w:lvlText w:val=""/>
+      <w:lvlJc w:val="left"/>
+      <w:pPr>
+        <w:ind w:left="2880" w:hanging="360"/>
+      </w:pPr>
+      <w:rPr>
+        <w:rFonts w:ascii="Wingdings" w:hAnsi="Wingdings" w:hint="default"/>
+      </w:rPr>
+    </w:lvl>
+    <w:lvl w:ilvl="3" w:tplc="10090001" w:tentative="1">
+      <w:start w:val="1"/>
+      <w:numFmt w:val="bullet"/>
+      <w:lvlText w:val=""/>
+      <w:lvlJc w:val="left"/>
+      <w:pPr>
+        <w:ind w:left="3600" w:hanging="360"/>
+      </w:pPr>
+      <w:rPr>
+        <w:rFonts w:ascii="Symbol" w:hAnsi="Symbol" w:hint="default"/>
+      </w:rPr>
+    </w:lvl>
+    <w:lvl w:ilvl="4" w:tplc="10090003" w:tentative="1">
+      <w:start w:val="1"/>
+      <w:numFmt w:val="bullet"/>
+      <w:lvlText w:val="o"/>
+      <w:lvlJc w:val="left"/>
+      <w:pPr>
+        <w:ind w:left="4320" w:hanging="360"/>
+      </w:pPr>
+      <w:rPr>
+        <w:rFonts w:ascii="Courier New" w:hAnsi="Courier New" w:cs="Courier New" w:hint="default"/>
+      </w:rPr>
+    </w:lvl>
+    <w:lvl w:ilvl="5" w:tplc="10090005" w:tentative="1">
+      <w:start w:val="1"/>
+      <w:numFmt w:val="bullet"/>
+      <w:lvlText w:val=""/>
+      <w:lvlJc w:val="left"/>
+      <w:pPr>
+        <w:ind w:left="5040" w:hanging="360"/>
+      </w:pPr>
+      <w:rPr>
+        <w:rFonts w:ascii="Wingdings" w:hAnsi="Wingdings" w:hint="default"/>
+      </w:rPr>
+    </w:lvl>
+    <w:lvl w:ilvl="6" w:tplc="10090001" w:tentative="1">
+      <w:start w:val="1"/>
+      <w:numFmt w:val="bullet"/>
+      <w:lvlText w:val=""/>
+      <w:lvlJc w:val="left"/>
+      <w:pPr>
+        <w:ind w:left="5760" w:hanging="360"/>
+      </w:pPr>
+      <w:rPr>
+        <w:rFonts w:ascii="Symbol" w:hAnsi="Symbol" w:hint="default"/>
+      </w:rPr>
+    </w:lvl>
+    <w:lvl w:ilvl="7" w:tplc="10090003" w:tentative="1">
+      <w:start w:val="1"/>
+      <w:numFmt w:val="bullet"/>
+      <w:lvlText w:val="o"/>
+      <w:lvlJc w:val="left"/>
+      <w:pPr>
+        <w:ind w:left="6480" w:hanging="360"/>
+      </w:pPr>
+      <w:rPr>
+        <w:rFonts w:ascii="Courier New" w:hAnsi="Courier New" w:cs="Courier New" w:hint="default"/>
+      </w:rPr>
+    </w:lvl>
+    <w:lvl w:ilvl="8" w:tplc="10090005" w:tentative="1">
+      <w:start w:val="1"/>
+      <w:numFmt w:val="bullet"/>
+      <w:lvlText w:val=""/>
+      <w:lvlJc w:val="left"/>
+      <w:pPr>
+        <w:ind w:left="7200" w:hanging="360"/>
+      </w:pPr>
+      <w:rPr>
+        <w:rFonts w:ascii="Wingdings" w:hAnsi="Wingdings" w:hint="default"/>
+      </w:rPr>
+    </w:lvl>
+  </w:abstractNum>
+  <w:abstractNum w:abstractNumId="3" w15:restartNumberingAfterBreak="0">
     <w:nsid w:val="2B370D00"/>
     <w:multiLevelType w:val="hybridMultilevel"/>
     <w:tmpl w:val="C458ED46"/>
@@ -1579,7 +1963,7 @@
       </w:rPr>
     </w:lvl>
   </w:abstractNum>
-  <w:abstractNum w:abstractNumId="2" w15:restartNumberingAfterBreak="0">
+  <w:abstractNum w:abstractNumId="4" w15:restartNumberingAfterBreak="0">
     <w:nsid w:val="42CE0892"/>
     <w:multiLevelType w:val="hybridMultilevel"/>
     <w:tmpl w:val="0B24AA62"/>
@@ -1692,7 +2076,7 @@
       </w:rPr>
     </w:lvl>
   </w:abstractNum>
-  <w:abstractNum w:abstractNumId="3" w15:restartNumberingAfterBreak="0">
+  <w:abstractNum w:abstractNumId="5" w15:restartNumberingAfterBreak="0">
     <w:nsid w:val="46311A50"/>
     <w:multiLevelType w:val="hybridMultilevel"/>
     <w:tmpl w:val="37A068A0"/>
@@ -1805,7 +2189,120 @@
       </w:rPr>
     </w:lvl>
   </w:abstractNum>
-  <w:abstractNum w:abstractNumId="4" w15:restartNumberingAfterBreak="0">
+  <w:abstractNum w:abstractNumId="6" w15:restartNumberingAfterBreak="0">
+    <w:nsid w:val="53B80261"/>
+    <w:multiLevelType w:val="hybridMultilevel"/>
+    <w:tmpl w:val="E480AD36"/>
+    <w:lvl w:ilvl="0" w:tplc="10090001">
+      <w:start w:val="1"/>
+      <w:numFmt w:val="bullet"/>
+      <w:lvlText w:val=""/>
+      <w:lvlJc w:val="left"/>
+      <w:pPr>
+        <w:ind w:left="720" w:hanging="360"/>
+      </w:pPr>
+      <w:rPr>
+        <w:rFonts w:ascii="Symbol" w:hAnsi="Symbol" w:hint="default"/>
+      </w:rPr>
+    </w:lvl>
+    <w:lvl w:ilvl="1" w:tplc="10090003" w:tentative="1">
+      <w:start w:val="1"/>
+      <w:numFmt w:val="bullet"/>
+      <w:lvlText w:val="o"/>
+      <w:lvlJc w:val="left"/>
+      <w:pPr>
+        <w:ind w:left="1440" w:hanging="360"/>
+      </w:pPr>
+      <w:rPr>
+        <w:rFonts w:ascii="Courier New" w:hAnsi="Courier New" w:cs="Courier New" w:hint="default"/>
+      </w:rPr>
+    </w:lvl>
+    <w:lvl w:ilvl="2" w:tplc="10090005" w:tentative="1">
+      <w:start w:val="1"/>
+      <w:numFmt w:val="bullet"/>
+      <w:lvlText w:val=""/>
+      <w:lvlJc w:val="left"/>
+      <w:pPr>
+        <w:ind w:left="2160" w:hanging="360"/>
+      </w:pPr>
+      <w:rPr>
+        <w:rFonts w:ascii="Wingdings" w:hAnsi="Wingdings" w:hint="default"/>
+      </w:rPr>
+    </w:lvl>
+    <w:lvl w:ilvl="3" w:tplc="10090001" w:tentative="1">
+      <w:start w:val="1"/>
+      <w:numFmt w:val="bullet"/>
+      <w:lvlText w:val=""/>
+      <w:lvlJc w:val="left"/>
+      <w:pPr>
+        <w:ind w:left="2880" w:hanging="360"/>
+      </w:pPr>
+      <w:rPr>
+        <w:rFonts w:ascii="Symbol" w:hAnsi="Symbol" w:hint="default"/>
+      </w:rPr>
+    </w:lvl>
+    <w:lvl w:ilvl="4" w:tplc="10090003" w:tentative="1">
+      <w:start w:val="1"/>
+      <w:numFmt w:val="bullet"/>
+      <w:lvlText w:val="o"/>
+      <w:lvlJc w:val="left"/>
+      <w:pPr>
+        <w:ind w:left="3600" w:hanging="360"/>
+      </w:pPr>
+      <w:rPr>
+        <w:rFonts w:ascii="Courier New" w:hAnsi="Courier New" w:cs="Courier New" w:hint="default"/>
+      </w:rPr>
+    </w:lvl>
+    <w:lvl w:ilvl="5" w:tplc="10090005" w:tentative="1">
+      <w:start w:val="1"/>
+      <w:numFmt w:val="bullet"/>
+      <w:lvlText w:val=""/>
+      <w:lvlJc w:val="left"/>
+      <w:pPr>
+        <w:ind w:left="4320" w:hanging="360"/>
+      </w:pPr>
+      <w:rPr>
+        <w:rFonts w:ascii="Wingdings" w:hAnsi="Wingdings" w:hint="default"/>
+      </w:rPr>
+    </w:lvl>
+    <w:lvl w:ilvl="6" w:tplc="10090001" w:tentative="1">
+      <w:start w:val="1"/>
+      <w:numFmt w:val="bullet"/>
+      <w:lvlText w:val=""/>
+      <w:lvlJc w:val="left"/>
+      <w:pPr>
+        <w:ind w:left="5040" w:hanging="360"/>
+      </w:pPr>
+      <w:rPr>
+        <w:rFonts w:ascii="Symbol" w:hAnsi="Symbol" w:hint="default"/>
+      </w:rPr>
+    </w:lvl>
+    <w:lvl w:ilvl="7" w:tplc="10090003" w:tentative="1">
+      <w:start w:val="1"/>
+      <w:numFmt w:val="bullet"/>
+      <w:lvlText w:val="o"/>
+      <w:lvlJc w:val="left"/>
+      <w:pPr>
+        <w:ind w:left="5760" w:hanging="360"/>
+      </w:pPr>
+      <w:rPr>
+        <w:rFonts w:ascii="Courier New" w:hAnsi="Courier New" w:cs="Courier New" w:hint="default"/>
+      </w:rPr>
+    </w:lvl>
+    <w:lvl w:ilvl="8" w:tplc="10090005" w:tentative="1">
+      <w:start w:val="1"/>
+      <w:numFmt w:val="bullet"/>
+      <w:lvlText w:val=""/>
+      <w:lvlJc w:val="left"/>
+      <w:pPr>
+        <w:ind w:left="6480" w:hanging="360"/>
+      </w:pPr>
+      <w:rPr>
+        <w:rFonts w:ascii="Wingdings" w:hAnsi="Wingdings" w:hint="default"/>
+      </w:rPr>
+    </w:lvl>
+  </w:abstractNum>
+  <w:abstractNum w:abstractNumId="7" w15:restartNumberingAfterBreak="0">
     <w:nsid w:val="567228E4"/>
     <w:multiLevelType w:val="hybridMultilevel"/>
     <w:tmpl w:val="D3503C10"/>
@@ -1918,7 +2415,7 @@
       </w:rPr>
     </w:lvl>
   </w:abstractNum>
-  <w:abstractNum w:abstractNumId="5" w15:restartNumberingAfterBreak="0">
+  <w:abstractNum w:abstractNumId="8" w15:restartNumberingAfterBreak="0">
     <w:nsid w:val="576E6539"/>
     <w:multiLevelType w:val="hybridMultilevel"/>
     <w:tmpl w:val="9D88DFF2"/>
@@ -2031,7 +2528,7 @@
       </w:rPr>
     </w:lvl>
   </w:abstractNum>
-  <w:abstractNum w:abstractNumId="6" w15:restartNumberingAfterBreak="0">
+  <w:abstractNum w:abstractNumId="9" w15:restartNumberingAfterBreak="0">
     <w:nsid w:val="5830722C"/>
     <w:multiLevelType w:val="hybridMultilevel"/>
     <w:tmpl w:val="C726968E"/>
@@ -2144,7 +2641,7 @@
       </w:rPr>
     </w:lvl>
   </w:abstractNum>
-  <w:abstractNum w:abstractNumId="7" w15:restartNumberingAfterBreak="0">
+  <w:abstractNum w:abstractNumId="10" w15:restartNumberingAfterBreak="0">
     <w:nsid w:val="62A05573"/>
     <w:multiLevelType w:val="hybridMultilevel"/>
     <w:tmpl w:val="DD56C966"/>
@@ -2257,7 +2754,7 @@
       </w:rPr>
     </w:lvl>
   </w:abstractNum>
-  <w:abstractNum w:abstractNumId="8" w15:restartNumberingAfterBreak="0">
+  <w:abstractNum w:abstractNumId="11" w15:restartNumberingAfterBreak="0">
     <w:nsid w:val="62C26D75"/>
     <w:multiLevelType w:val="hybridMultilevel"/>
     <w:tmpl w:val="DECA9750"/>
@@ -2370,7 +2867,7 @@
       </w:rPr>
     </w:lvl>
   </w:abstractNum>
-  <w:abstractNum w:abstractNumId="9" w15:restartNumberingAfterBreak="0">
+  <w:abstractNum w:abstractNumId="12" w15:restartNumberingAfterBreak="0">
     <w:nsid w:val="6A4D5BBE"/>
     <w:multiLevelType w:val="hybridMultilevel"/>
     <w:tmpl w:val="097E6EA2"/>
@@ -2484,33 +2981,42 @@
     </w:lvl>
   </w:abstractNum>
   <w:num w:numId="1" w16cid:durableId="2018847608">
-    <w:abstractNumId w:val="3"/>
+    <w:abstractNumId w:val="5"/>
   </w:num>
   <w:num w:numId="2" w16cid:durableId="785931445">
-    <w:abstractNumId w:val="2"/>
+    <w:abstractNumId w:val="4"/>
   </w:num>
   <w:num w:numId="3" w16cid:durableId="1493445280">
     <w:abstractNumId w:val="0"/>
   </w:num>
   <w:num w:numId="4" w16cid:durableId="478764077">
+    <w:abstractNumId w:val="11"/>
+  </w:num>
+  <w:num w:numId="5" w16cid:durableId="385835757">
+    <w:abstractNumId w:val="12"/>
+  </w:num>
+  <w:num w:numId="6" w16cid:durableId="1358509601">
+    <w:abstractNumId w:val="7"/>
+  </w:num>
+  <w:num w:numId="7" w16cid:durableId="1421216145">
+    <w:abstractNumId w:val="3"/>
+  </w:num>
+  <w:num w:numId="8" w16cid:durableId="1327706377">
+    <w:abstractNumId w:val="10"/>
+  </w:num>
+  <w:num w:numId="9" w16cid:durableId="104234007">
     <w:abstractNumId w:val="8"/>
   </w:num>
-  <w:num w:numId="5" w16cid:durableId="385835757">
+  <w:num w:numId="10" w16cid:durableId="1119183530">
     <w:abstractNumId w:val="9"/>
   </w:num>
-  <w:num w:numId="6" w16cid:durableId="1358509601">
-    <w:abstractNumId w:val="4"/>
-  </w:num>
-  <w:num w:numId="7" w16cid:durableId="1421216145">
+  <w:num w:numId="11" w16cid:durableId="365759191">
     <w:abstractNumId w:val="1"/>
   </w:num>
-  <w:num w:numId="8" w16cid:durableId="1327706377">
-    <w:abstractNumId w:val="7"/>
+  <w:num w:numId="12" w16cid:durableId="34432918">
+    <w:abstractNumId w:val="2"/>
   </w:num>
-  <w:num w:numId="9" w16cid:durableId="104234007">
-    <w:abstractNumId w:val="5"/>
-  </w:num>
-  <w:num w:numId="10" w16cid:durableId="1119183530">
+  <w:num w:numId="13" w16cid:durableId="365494677">
     <w:abstractNumId w:val="6"/>
   </w:num>
 </w:numbering>
@@ -2940,6 +3446,7 @@
   <w:style w:type="character" w:default="1" w:styleId="DefaultParagraphFont">
     <w:name w:val="Default Paragraph Font"/>
     <w:uiPriority w:val="1"/>
+    <w:semiHidden/>
     <w:unhideWhenUsed/>
   </w:style>
   <w:style w:type="table" w:default="1" w:styleId="TableNormal">

--- a/Log.docx
+++ b/Log.docx
@@ -148,8 +148,13 @@
     </w:p>
     <w:p>
       <w:r>
-        <w:t>Timed out, 11 times in a row</w:t>
-      </w:r>
+        <w:t xml:space="preserve">Timed out, 11 times in a </w:t>
+      </w:r>
+      <w:proofErr w:type="gramStart"/>
+      <w:r>
+        <w:t>row</w:t>
+      </w:r>
+      <w:proofErr w:type="gramEnd"/>
     </w:p>
     <w:p>
       <w:r>
@@ -364,8 +369,13 @@
     </w:p>
     <w:p>
       <w:r>
-        <w:t>Timed out, 4 times in a row</w:t>
-      </w:r>
+        <w:t xml:space="preserve">Timed out, 4 times in a </w:t>
+      </w:r>
+      <w:proofErr w:type="gramStart"/>
+      <w:r>
+        <w:t>row</w:t>
+      </w:r>
+      <w:proofErr w:type="gramEnd"/>
     </w:p>
     <w:p>
       <w:r>
@@ -1057,7 +1067,15 @@
         <w:t xml:space="preserve"> name of the drug as input </w:t>
       </w:r>
       <w:r>
-        <w:t>and converted it to a .py file.</w:t>
+        <w:t>and converted it to a .</w:t>
+      </w:r>
+      <w:proofErr w:type="spellStart"/>
+      <w:r>
+        <w:t>py</w:t>
+      </w:r>
+      <w:proofErr w:type="spellEnd"/>
+      <w:r>
+        <w:t xml:space="preserve"> file.</w:t>
       </w:r>
     </w:p>
     <w:p>
@@ -1069,8 +1087,21 @@
         </w:numPr>
       </w:pPr>
       <w:r>
-        <w:t>Driver code file made to check if the py file is working</w:t>
-      </w:r>
+        <w:t xml:space="preserve">Driver code file made to check if the </w:t>
+      </w:r>
+      <w:proofErr w:type="spellStart"/>
+      <w:r>
+        <w:t>py</w:t>
+      </w:r>
+      <w:proofErr w:type="spellEnd"/>
+      <w:r>
+        <w:t xml:space="preserve"> file is </w:t>
+      </w:r>
+      <w:proofErr w:type="gramStart"/>
+      <w:r>
+        <w:t>working</w:t>
+      </w:r>
+      <w:proofErr w:type="gramEnd"/>
     </w:p>
     <w:p>
       <w:pPr>
@@ -1080,9 +1111,27 @@
           <w:numId w:val="6"/>
         </w:numPr>
       </w:pPr>
-      <w:r>
-        <w:t>VimFunction_code updated to match the contents in py file</w:t>
-      </w:r>
+      <w:proofErr w:type="spellStart"/>
+      <w:r>
+        <w:t>VimFunction_code</w:t>
+      </w:r>
+      <w:proofErr w:type="spellEnd"/>
+      <w:r>
+        <w:t xml:space="preserve"> updated to match the contents in </w:t>
+      </w:r>
+      <w:proofErr w:type="spellStart"/>
+      <w:r>
+        <w:t>py</w:t>
+      </w:r>
+      <w:proofErr w:type="spellEnd"/>
+      <w:r>
+        <w:t xml:space="preserve"> </w:t>
+      </w:r>
+      <w:proofErr w:type="gramStart"/>
+      <w:r>
+        <w:t>file</w:t>
+      </w:r>
+      <w:proofErr w:type="gramEnd"/>
     </w:p>
     <w:p>
       <w:pPr>
@@ -1101,7 +1150,15 @@
         </w:numPr>
       </w:pPr>
       <w:r>
-        <w:t>Converted the code to a function that can be called rather than just code for which user inout was being hard-coded.</w:t>
+        <w:t xml:space="preserve">Converted the code to a function that can be called rather than just code for which user </w:t>
+      </w:r>
+      <w:proofErr w:type="spellStart"/>
+      <w:r>
+        <w:t>inout</w:t>
+      </w:r>
+      <w:proofErr w:type="spellEnd"/>
+      <w:r>
+        <w:t xml:space="preserve"> was being hard-coded.</w:t>
       </w:r>
     </w:p>
     <w:p>
@@ -1148,7 +1205,15 @@
         </w:numPr>
       </w:pPr>
       <w:r>
-        <w:t xml:space="preserve">Kenny pointed out that the code was not working for certain brand_names like </w:t>
+        <w:t xml:space="preserve">Kenny pointed out that the code was not working for certain </w:t>
+      </w:r>
+      <w:proofErr w:type="spellStart"/>
+      <w:r>
+        <w:t>brand_names</w:t>
+      </w:r>
+      <w:proofErr w:type="spellEnd"/>
+      <w:r>
+        <w:t xml:space="preserve"> like </w:t>
       </w:r>
       <w:r>
         <w:t xml:space="preserve">"ISOPTO CARBACHOL 3%" </w:t>
@@ -1195,7 +1260,15 @@
         </w:numPr>
       </w:pPr>
       <w:r>
-        <w:t>The issue that Kenny pointed out was looked into and turns out Python only reads a maximum of approximately 5000 rows of responses from a API call and that was the issue.</w:t>
+        <w:t xml:space="preserve">The issue that Kenny pointed out was looked into and turns out Python only reads a maximum of approximately 5000 rows of responses from </w:t>
+      </w:r>
+      <w:proofErr w:type="gramStart"/>
+      <w:r>
+        <w:t>a</w:t>
+      </w:r>
+      <w:proofErr w:type="gramEnd"/>
+      <w:r>
+        <w:t xml:space="preserve"> API call and that was the issue.</w:t>
       </w:r>
     </w:p>
     <w:p>
@@ -1207,7 +1280,25 @@
         </w:numPr>
       </w:pPr>
       <w:r>
-        <w:t>Tried some fixes that were found on the net but none seemed to work. The biggest hunch was processing response in chunks and getting the complete response from there. The problem with this was that the string that had all the chunks together was very big and soon as it was decoded using json.loads(), it would again limit the responses.</w:t>
+        <w:t xml:space="preserve">Tried some fixes that were found on the </w:t>
+      </w:r>
+      <w:proofErr w:type="gramStart"/>
+      <w:r>
+        <w:t>net</w:t>
+      </w:r>
+      <w:proofErr w:type="gramEnd"/>
+      <w:r>
+        <w:t xml:space="preserve"> but none seemed to work. The biggest hunch was processing response in chunks and getting the complete response from there. The problem with this was that the string that had all the chunks together was very big and soon as it was decoded using </w:t>
+      </w:r>
+      <w:proofErr w:type="spellStart"/>
+      <w:proofErr w:type="gramStart"/>
+      <w:r>
+        <w:t>json.loads</w:t>
+      </w:r>
+      <w:proofErr w:type="spellEnd"/>
+      <w:proofErr w:type="gramEnd"/>
+      <w:r>
+        <w:t>(), it would again limit the responses.</w:t>
       </w:r>
     </w:p>
     <w:p>
@@ -1219,7 +1310,15 @@
         </w:numPr>
       </w:pPr>
       <w:r>
-        <w:t>The solution found thus far is to read the response from the API website and save it as a json file locally.</w:t>
+        <w:t xml:space="preserve">The solution found thus far is to read the response from the API website and save it as a </w:t>
+      </w:r>
+      <w:proofErr w:type="spellStart"/>
+      <w:r>
+        <w:t>json</w:t>
+      </w:r>
+      <w:proofErr w:type="spellEnd"/>
+      <w:r>
+        <w:t xml:space="preserve"> file locally.</w:t>
       </w:r>
     </w:p>
     <w:p>
@@ -1289,7 +1388,31 @@
         </w:numPr>
       </w:pPr>
       <w:r>
-        <w:t>This json file can periodically be updated and it will work fine. This will enable us to find the drug_code (id) from the name of the brand that the user will enter and we can search for the route and form of that drug.</w:t>
+        <w:t xml:space="preserve">This </w:t>
+      </w:r>
+      <w:proofErr w:type="spellStart"/>
+      <w:r>
+        <w:t>json</w:t>
+      </w:r>
+      <w:proofErr w:type="spellEnd"/>
+      <w:r>
+        <w:t xml:space="preserve"> file can periodically be updated and it will work fine. This will enable us to find the </w:t>
+      </w:r>
+      <w:proofErr w:type="spellStart"/>
+      <w:r>
+        <w:t>drug_code</w:t>
+      </w:r>
+      <w:proofErr w:type="spellEnd"/>
+      <w:r>
+        <w:t xml:space="preserve"> (id) from the name of the brand that the user will </w:t>
+      </w:r>
+      <w:proofErr w:type="gramStart"/>
+      <w:r>
+        <w:t>enter</w:t>
+      </w:r>
+      <w:proofErr w:type="gramEnd"/>
+      <w:r>
+        <w:t xml:space="preserve"> and we can search for the route and form of that drug.</w:t>
       </w:r>
     </w:p>
     <w:p>
@@ -1301,8 +1424,21 @@
         </w:numPr>
       </w:pPr>
       <w:r>
-        <w:t>Added new py file till we decide which one we will use</w:t>
-      </w:r>
+        <w:t xml:space="preserve">Added new </w:t>
+      </w:r>
+      <w:proofErr w:type="spellStart"/>
+      <w:r>
+        <w:t>py</w:t>
+      </w:r>
+      <w:proofErr w:type="spellEnd"/>
+      <w:r>
+        <w:t xml:space="preserve"> file till we decide which one we will </w:t>
+      </w:r>
+      <w:proofErr w:type="gramStart"/>
+      <w:r>
+        <w:t>use</w:t>
+      </w:r>
+      <w:proofErr w:type="gramEnd"/>
     </w:p>
     <w:p>
       <w:pPr>
@@ -1313,7 +1449,28 @@
         </w:numPr>
       </w:pPr>
       <w:r>
-        <w:t>Added code for new py file in .ipynb file if we need any changes this can be used for it</w:t>
+        <w:t xml:space="preserve">Added code for new </w:t>
+      </w:r>
+      <w:proofErr w:type="spellStart"/>
+      <w:r>
+        <w:t>py</w:t>
+      </w:r>
+      <w:proofErr w:type="spellEnd"/>
+      <w:r>
+        <w:t xml:space="preserve"> file </w:t>
+      </w:r>
+      <w:proofErr w:type="gramStart"/>
+      <w:r>
+        <w:t>in .</w:t>
+      </w:r>
+      <w:proofErr w:type="spellStart"/>
+      <w:r>
+        <w:t>ipynb</w:t>
+      </w:r>
+      <w:proofErr w:type="spellEnd"/>
+      <w:proofErr w:type="gramEnd"/>
+      <w:r>
+        <w:t xml:space="preserve"> file if we need any changes this can be used for it</w:t>
       </w:r>
     </w:p>
     <w:p>
@@ -1470,9 +1627,29 @@
       </w:r>
     </w:p>
     <w:p>
-      <w:r>
-        <w:t>To do:</w:t>
-      </w:r>
+      <w:pPr>
+        <w:pStyle w:val="ListParagraph"/>
+        <w:numPr>
+          <w:ilvl w:val="0"/>
+          <w:numId w:val="13"/>
+        </w:numPr>
+      </w:pPr>
+      <w:r>
+        <w:t xml:space="preserve">Modified the </w:t>
+      </w:r>
+      <w:proofErr w:type="spellStart"/>
+      <w:r>
+        <w:t>py</w:t>
+      </w:r>
+      <w:proofErr w:type="spellEnd"/>
+      <w:r>
+        <w:t xml:space="preserve"> file to take token/user-key as </w:t>
+      </w:r>
+      <w:proofErr w:type="gramStart"/>
+      <w:r>
+        <w:t>input</w:t>
+      </w:r>
+      <w:proofErr w:type="gramEnd"/>
     </w:p>
     <w:p>
       <w:pPr>
@@ -1483,22 +1660,15 @@
         </w:numPr>
       </w:pPr>
       <w:r>
-        <w:t>Move key to a separate py file</w:t>
-      </w:r>
-    </w:p>
-    <w:p>
-      <w:pPr>
-        <w:pStyle w:val="ListParagraph"/>
-        <w:numPr>
-          <w:ilvl w:val="0"/>
-          <w:numId w:val="11"/>
-        </w:numPr>
-      </w:pPr>
-      <w:r>
-        <w:t>Check coverage of the test file so far</w:t>
-      </w:r>
-    </w:p>
-    <w:p/>
+        <w:t>Check</w:t>
+      </w:r>
+      <w:r>
+        <w:t>ed the</w:t>
+      </w:r>
+      <w:r>
+        <w:t xml:space="preserve"> coverage of the test file</w:t>
+      </w:r>
+    </w:p>
     <w:sectPr>
       <w:pgSz w:w="12240" w:h="15840"/>
       <w:pgMar w:top="1440" w:right="1440" w:bottom="1440" w:left="1440" w:header="708" w:footer="708" w:gutter="0"/>
@@ -2192,7 +2362,7 @@
   <w:abstractNum w:abstractNumId="6" w15:restartNumberingAfterBreak="0">
     <w:nsid w:val="53B80261"/>
     <w:multiLevelType w:val="hybridMultilevel"/>
-    <w:tmpl w:val="E480AD36"/>
+    <w:tmpl w:val="89AC2C2C"/>
     <w:lvl w:ilvl="0" w:tplc="10090001">
       <w:start w:val="1"/>
       <w:numFmt w:val="bullet"/>

--- a/Log.docx
+++ b/Log.docx
@@ -148,13 +148,8 @@
     </w:p>
     <w:p>
       <w:r>
-        <w:t xml:space="preserve">Timed out, 11 times in a </w:t>
-      </w:r>
-      <w:proofErr w:type="gramStart"/>
-      <w:r>
-        <w:t>row</w:t>
-      </w:r>
-      <w:proofErr w:type="gramEnd"/>
+        <w:t>Timed out, 11 times in a row</w:t>
+      </w:r>
     </w:p>
     <w:p>
       <w:r>
@@ -369,13 +364,8 @@
     </w:p>
     <w:p>
       <w:r>
-        <w:t xml:space="preserve">Timed out, 4 times in a </w:t>
-      </w:r>
-      <w:proofErr w:type="gramStart"/>
-      <w:r>
-        <w:t>row</w:t>
-      </w:r>
-      <w:proofErr w:type="gramEnd"/>
+        <w:t>Timed out, 4 times in a row</w:t>
+      </w:r>
     </w:p>
     <w:p>
       <w:r>
@@ -1095,13 +1085,8 @@
       </w:r>
       <w:proofErr w:type="spellEnd"/>
       <w:r>
-        <w:t xml:space="preserve"> file is </w:t>
-      </w:r>
-      <w:proofErr w:type="gramStart"/>
-      <w:r>
-        <w:t>working</w:t>
-      </w:r>
-      <w:proofErr w:type="gramEnd"/>
+        <w:t xml:space="preserve"> file is working</w:t>
+      </w:r>
     </w:p>
     <w:p>
       <w:pPr>
@@ -1125,13 +1110,8 @@
       </w:r>
       <w:proofErr w:type="spellEnd"/>
       <w:r>
-        <w:t xml:space="preserve"> </w:t>
-      </w:r>
-      <w:proofErr w:type="gramStart"/>
-      <w:r>
-        <w:t>file</w:t>
-      </w:r>
-      <w:proofErr w:type="gramEnd"/>
+        <w:t xml:space="preserve"> file</w:t>
+      </w:r>
     </w:p>
     <w:p>
       <w:pPr>
@@ -1260,15 +1240,7 @@
         </w:numPr>
       </w:pPr>
       <w:r>
-        <w:t xml:space="preserve">The issue that Kenny pointed out was looked into and turns out Python only reads a maximum of approximately 5000 rows of responses from </w:t>
-      </w:r>
-      <w:proofErr w:type="gramStart"/>
-      <w:r>
-        <w:t>a</w:t>
-      </w:r>
-      <w:proofErr w:type="gramEnd"/>
-      <w:r>
-        <w:t xml:space="preserve"> API call and that was the issue.</w:t>
+        <w:t>The issue that Kenny pointed out was looked into and turns out Python only reads a maximum of approximately 5000 rows of responses from a API call and that was the issue.</w:t>
       </w:r>
     </w:p>
     <w:p>
@@ -1280,23 +1252,13 @@
         </w:numPr>
       </w:pPr>
       <w:r>
-        <w:t xml:space="preserve">Tried some fixes that were found on the </w:t>
-      </w:r>
-      <w:proofErr w:type="gramStart"/>
-      <w:r>
-        <w:t>net</w:t>
-      </w:r>
-      <w:proofErr w:type="gramEnd"/>
-      <w:r>
-        <w:t xml:space="preserve"> but none seemed to work. The biggest hunch was processing response in chunks and getting the complete response from there. The problem with this was that the string that had all the chunks together was very big and soon as it was decoded using </w:t>
+        <w:t xml:space="preserve">Tried some fixes that were found on the net but none seemed to work. The biggest hunch was processing response in chunks and getting the complete response from there. The problem with this was that the string that had all the chunks together was very big and soon as it was decoded using </w:t>
       </w:r>
       <w:proofErr w:type="spellStart"/>
-      <w:proofErr w:type="gramStart"/>
       <w:r>
         <w:t>json.loads</w:t>
       </w:r>
       <w:proofErr w:type="spellEnd"/>
-      <w:proofErr w:type="gramEnd"/>
       <w:r>
         <w:t>(), it would again limit the responses.</w:t>
       </w:r>
@@ -1404,15 +1366,7 @@
       </w:r>
       <w:proofErr w:type="spellEnd"/>
       <w:r>
-        <w:t xml:space="preserve"> (id) from the name of the brand that the user will </w:t>
-      </w:r>
-      <w:proofErr w:type="gramStart"/>
-      <w:r>
-        <w:t>enter</w:t>
-      </w:r>
-      <w:proofErr w:type="gramEnd"/>
-      <w:r>
-        <w:t xml:space="preserve"> and we can search for the route and form of that drug.</w:t>
+        <w:t xml:space="preserve"> (id) from the name of the brand that the user will enter and we can search for the route and form of that drug.</w:t>
       </w:r>
     </w:p>
     <w:p>
@@ -1432,13 +1386,8 @@
       </w:r>
       <w:proofErr w:type="spellEnd"/>
       <w:r>
-        <w:t xml:space="preserve"> file till we decide which one we will </w:t>
-      </w:r>
-      <w:proofErr w:type="gramStart"/>
-      <w:r>
-        <w:t>use</w:t>
-      </w:r>
-      <w:proofErr w:type="gramEnd"/>
+        <w:t xml:space="preserve"> file till we decide which one we will use</w:t>
+      </w:r>
     </w:p>
     <w:p>
       <w:pPr>
@@ -1457,18 +1406,13 @@
       </w:r>
       <w:proofErr w:type="spellEnd"/>
       <w:r>
-        <w:t xml:space="preserve"> file </w:t>
-      </w:r>
-      <w:proofErr w:type="gramStart"/>
-      <w:r>
-        <w:t>in .</w:t>
+        <w:t xml:space="preserve"> file in .</w:t>
       </w:r>
       <w:proofErr w:type="spellStart"/>
       <w:r>
         <w:t>ipynb</w:t>
       </w:r>
       <w:proofErr w:type="spellEnd"/>
-      <w:proofErr w:type="gramEnd"/>
       <w:r>
         <w:t xml:space="preserve"> file if we need any changes this can be used for it</w:t>
       </w:r>
@@ -1643,13 +1587,8 @@
       </w:r>
       <w:proofErr w:type="spellEnd"/>
       <w:r>
-        <w:t xml:space="preserve"> file to take token/user-key as </w:t>
-      </w:r>
-      <w:proofErr w:type="gramStart"/>
-      <w:r>
-        <w:t>input</w:t>
-      </w:r>
-      <w:proofErr w:type="gramEnd"/>
+        <w:t xml:space="preserve"> file to take token/user-key as input</w:t>
+      </w:r>
     </w:p>
     <w:p>
       <w:pPr>
@@ -1667,6 +1606,18 @@
       </w:r>
       <w:r>
         <w:t xml:space="preserve"> coverage of the test file</w:t>
+      </w:r>
+    </w:p>
+    <w:p>
+      <w:pPr>
+        <w:pStyle w:val="ListParagraph"/>
+        <w:numPr>
+          <w:ilvl w:val="0"/>
+          <w:numId w:val="11"/>
+        </w:numPr>
+      </w:pPr>
+      <w:r>
+        <w:t>Setup the git ignore file to not track unwanted files.</w:t>
       </w:r>
     </w:p>
     <w:sectPr>
